--- a/assets/doc/Anik Kumar Samanta_CV.docx
+++ b/assets/doc/Anik Kumar Samanta_CV.docx
@@ -78,7 +78,7 @@
                                 <w:sz w:val="22"/>
                                 <w:szCs w:val="22"/>
                               </w:rPr>
-                              <w:t>Advanced Technology Development Centre</w:t>
+                              <w:t>Senior Engineer, Machine Learning and Data Science</w:t>
                             </w:r>
                           </w:p>
                           <w:p>
@@ -91,14 +91,6 @@
                                 <w:szCs w:val="22"/>
                               </w:rPr>
                             </w:pPr>
-                            <w:r>
-                              <w:rPr>
-                                <w:rFonts w:asciiTheme="majorHAnsi" w:eastAsia="Cambria" w:hAnsiTheme="majorHAnsi" w:cs="Arial"/>
-                                <w:sz w:val="22"/>
-                                <w:szCs w:val="22"/>
-                              </w:rPr>
-                              <w:t xml:space="preserve">Indian Institute of Technology (IIT) </w:t>
-                            </w:r>
                             <w:proofErr w:type="spellStart"/>
                             <w:r>
                               <w:rPr>
@@ -106,7 +98,7 @@
                                 <w:sz w:val="22"/>
                                 <w:szCs w:val="22"/>
                               </w:rPr>
-                              <w:t>Kharagpur</w:t>
+                              <w:t>Danfoss</w:t>
                             </w:r>
                             <w:proofErr w:type="spellEnd"/>
                             <w:r>
@@ -115,7 +107,7 @@
                                 <w:sz w:val="22"/>
                                 <w:szCs w:val="22"/>
                               </w:rPr>
-                              <w:t>, India - 721302</w:t>
+                              <w:t xml:space="preserve"> Institute of Technology, Pune, India.</w:t>
                             </w:r>
                           </w:p>
                           <w:p>
@@ -278,7 +270,7 @@
               </wp:anchor>
             </w:drawing>
           </mc:Choice>
-          <mc:Fallback xmlns:cx="http://schemas.microsoft.com/office/drawing/2014/chartex" xmlns:cx1="http://schemas.microsoft.com/office/drawing/2015/9/8/chartex" xmlns:w16se="http://schemas.microsoft.com/office/word/2015/wordml/symex">
+          <mc:Fallback>
             <w:pict>
               <v:rect id="Rectangle 12" o:spid="_x0000_s1026" style="position:absolute;margin-left:0;margin-top:28.05pt;width:317.25pt;height:62.25pt;z-index:251658240;visibility:visible;mso-wrap-style:square;mso-width-percent:0;mso-height-percent:0;mso-wrap-distance-left:9pt;mso-wrap-distance-top:0;mso-wrap-distance-right:9pt;mso-wrap-distance-bottom:0;mso-position-horizontal:absolute;mso-position-horizontal-relative:margin;mso-position-vertical:absolute;mso-position-vertical-relative:text;mso-width-percent:0;mso-height-percent:0;mso-width-relative:margin;mso-height-relative:margin;v-text-anchor:top" o:gfxdata="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" strokecolor="white">
                 <v:stroke startarrowwidth="narrow" startarrowlength="short" endarrowwidth="narrow" endarrowlength="short"/>
@@ -300,7 +292,7 @@
                           <w:sz w:val="22"/>
                           <w:szCs w:val="22"/>
                         </w:rPr>
-                        <w:t>Advanced Technology Development Centre</w:t>
+                        <w:t>Senior Engineer, Machine Learning and Data Science</w:t>
                       </w:r>
                     </w:p>
                     <w:p>
@@ -313,21 +305,23 @@
                           <w:szCs w:val="22"/>
                         </w:rPr>
                       </w:pPr>
+                      <w:proofErr w:type="spellStart"/>
                       <w:r>
                         <w:rPr>
                           <w:rFonts w:asciiTheme="majorHAnsi" w:eastAsia="Cambria" w:hAnsiTheme="majorHAnsi" w:cs="Arial"/>
                           <w:sz w:val="22"/>
                           <w:szCs w:val="22"/>
                         </w:rPr>
-                        <w:t>Indian Institute of Technology (IIT) Kharagpur</w:t>
+                        <w:t>Danfoss</w:t>
                       </w:r>
+                      <w:proofErr w:type="spellEnd"/>
                       <w:r>
                         <w:rPr>
                           <w:rFonts w:asciiTheme="majorHAnsi" w:eastAsia="Cambria" w:hAnsiTheme="majorHAnsi" w:cs="Arial"/>
                           <w:sz w:val="22"/>
                           <w:szCs w:val="22"/>
                         </w:rPr>
-                        <w:t>, India - 721302</w:t>
+                        <w:t xml:space="preserve"> Institute of Technology, Pune, India.</w:t>
                       </w:r>
                     </w:p>
                     <w:p>
@@ -730,7 +724,7 @@
               </wp:anchor>
             </w:drawing>
           </mc:Choice>
-          <mc:Fallback xmlns:cx="http://schemas.microsoft.com/office/drawing/2014/chartex" xmlns:cx1="http://schemas.microsoft.com/office/drawing/2015/9/8/chartex" xmlns:w16se="http://schemas.microsoft.com/office/word/2015/wordml/symex" xmlns:dgm="http://schemas.openxmlformats.org/drawingml/2006/diagram" xmlns:lc="http://schemas.openxmlformats.org/drawingml/2006/lockedCanvas" xmlns:c="http://schemas.openxmlformats.org/drawingml/2006/chart" xmlns:pic="http://schemas.openxmlformats.org/drawingml/2006/picture" xmlns:a="http://schemas.openxmlformats.org/drawingml/2006/main" xmlns:sl="http://schemas.openxmlformats.org/schemaLibrary/2006/main">
+          <mc:Fallback xmlns:sl="http://schemas.openxmlformats.org/schemaLibrary/2006/main" xmlns:a="http://schemas.openxmlformats.org/drawingml/2006/main" xmlns:pic="http://schemas.openxmlformats.org/drawingml/2006/picture" xmlns:c="http://schemas.openxmlformats.org/drawingml/2006/chart" xmlns:lc="http://schemas.openxmlformats.org/drawingml/2006/lockedCanvas" xmlns:dgm="http://schemas.openxmlformats.org/drawingml/2006/diagram" xmlns:w16se="http://schemas.microsoft.com/office/word/2015/wordml/symex" xmlns:cx1="http://schemas.microsoft.com/office/drawing/2015/9/8/chartex" xmlns:cx="http://schemas.microsoft.com/office/drawing/2014/chartex">
             <w:drawing>
               <wp:anchor allowOverlap="1" behindDoc="0" distB="4294967295" distT="4294967295" distL="114300" distR="114300" hidden="0" layoutInCell="1" locked="0" relativeHeight="0" simplePos="0">
                 <wp:simplePos x="0" y="0"/>
@@ -790,7 +784,7 @@
           <w:sz w:val="22"/>
           <w:szCs w:val="22"/>
         </w:rPr>
-        <w:t xml:space="preserve">June 2016 – present: Ph.D. Research Scholar, Advanced Technology Development Centre, IIT </w:t>
+        <w:t xml:space="preserve">March 2021 – Present: Senior Engineer, Machine Learning and Data Science, </w:t>
       </w:r>
       <w:proofErr w:type="spellStart"/>
       <w:r>
@@ -799,6 +793,58 @@
           <w:sz w:val="22"/>
           <w:szCs w:val="22"/>
         </w:rPr>
+        <w:t>Danfoss</w:t>
+      </w:r>
+      <w:proofErr w:type="spellEnd"/>
+      <w:r>
+        <w:rPr>
+          <w:rFonts w:ascii="Cambria" w:eastAsia="Cambria" w:hAnsi="Cambria" w:cs="Cambria"/>
+          <w:sz w:val="22"/>
+          <w:szCs w:val="22"/>
+        </w:rPr>
+        <w:t xml:space="preserve"> Institute of Technology center</w:t>
+      </w:r>
+    </w:p>
+    <w:p>
+      <w:pPr>
+        <w:spacing w:after="0"/>
+        <w:rPr>
+          <w:rFonts w:ascii="Cambria" w:eastAsia="Cambria" w:hAnsi="Cambria" w:cs="Cambria"/>
+          <w:sz w:val="22"/>
+          <w:szCs w:val="22"/>
+        </w:rPr>
+      </w:pPr>
+      <w:r>
+        <w:rPr>
+          <w:rFonts w:ascii="Cambria" w:eastAsia="Cambria" w:hAnsi="Cambria" w:cs="Cambria"/>
+          <w:sz w:val="22"/>
+          <w:szCs w:val="22"/>
+        </w:rPr>
+        <w:t xml:space="preserve">June 2016 – </w:t>
+      </w:r>
+      <w:r>
+        <w:rPr>
+          <w:rFonts w:ascii="Cambria" w:eastAsia="Cambria" w:hAnsi="Cambria" w:cs="Cambria"/>
+          <w:sz w:val="22"/>
+          <w:szCs w:val="22"/>
+        </w:rPr>
+        <w:t>March 2021</w:t>
+      </w:r>
+      <w:r>
+        <w:rPr>
+          <w:rFonts w:ascii="Cambria" w:eastAsia="Cambria" w:hAnsi="Cambria" w:cs="Cambria"/>
+          <w:sz w:val="22"/>
+          <w:szCs w:val="22"/>
+        </w:rPr>
+        <w:t xml:space="preserve">: Ph.D. Research Scholar, Advanced Technology Development Centre, IIT </w:t>
+      </w:r>
+      <w:proofErr w:type="spellStart"/>
+      <w:r>
+        <w:rPr>
+          <w:rFonts w:ascii="Cambria" w:eastAsia="Cambria" w:hAnsi="Cambria" w:cs="Cambria"/>
+          <w:sz w:val="22"/>
+          <w:szCs w:val="22"/>
+        </w:rPr>
         <w:t>Kharagpur</w:t>
       </w:r>
       <w:proofErr w:type="spellEnd"/>
@@ -808,23 +854,7 @@
           <w:sz w:val="22"/>
           <w:szCs w:val="22"/>
         </w:rPr>
-        <w:t xml:space="preserve">. </w:t>
-      </w:r>
-      <w:r>
-        <w:rPr>
-          <w:rFonts w:ascii="Cambria" w:eastAsia="Cambria" w:hAnsi="Cambria" w:cs="Cambria"/>
-          <w:sz w:val="22"/>
-          <w:szCs w:val="22"/>
-        </w:rPr>
-        <w:t>Synopsis seminar delivered on January 28</w:t>
-      </w:r>
-      <w:r>
-        <w:rPr>
-          <w:rFonts w:ascii="Cambria" w:eastAsia="Cambria" w:hAnsi="Cambria" w:cs="Cambria"/>
-          <w:sz w:val="22"/>
-          <w:szCs w:val="22"/>
-        </w:rPr>
-        <w:t>, 2020.</w:t>
+        <w:t>.</w:t>
       </w:r>
     </w:p>
     <w:p>
@@ -1042,7 +1072,7 @@
               </wp:anchor>
             </w:drawing>
           </mc:Choice>
-          <mc:Fallback xmlns:cx="http://schemas.microsoft.com/office/drawing/2014/chartex" xmlns:cx1="http://schemas.microsoft.com/office/drawing/2015/9/8/chartex" xmlns:w16se="http://schemas.microsoft.com/office/word/2015/wordml/symex" xmlns:dgm="http://schemas.openxmlformats.org/drawingml/2006/diagram" xmlns:lc="http://schemas.openxmlformats.org/drawingml/2006/lockedCanvas" xmlns:c="http://schemas.openxmlformats.org/drawingml/2006/chart" xmlns:pic="http://schemas.openxmlformats.org/drawingml/2006/picture" xmlns:a="http://schemas.openxmlformats.org/drawingml/2006/main" xmlns:sl="http://schemas.openxmlformats.org/schemaLibrary/2006/main">
+          <mc:Fallback xmlns:sl="http://schemas.openxmlformats.org/schemaLibrary/2006/main" xmlns:a="http://schemas.openxmlformats.org/drawingml/2006/main" xmlns:pic="http://schemas.openxmlformats.org/drawingml/2006/picture" xmlns:c="http://schemas.openxmlformats.org/drawingml/2006/chart" xmlns:lc="http://schemas.openxmlformats.org/drawingml/2006/lockedCanvas" xmlns:dgm="http://schemas.openxmlformats.org/drawingml/2006/diagram" xmlns:w16se="http://schemas.microsoft.com/office/word/2015/wordml/symex" xmlns:cx1="http://schemas.microsoft.com/office/drawing/2015/9/8/chartex" xmlns:cx="http://schemas.microsoft.com/office/drawing/2014/chartex">
             <w:drawing>
               <wp:anchor allowOverlap="1" behindDoc="0" distB="4294967295" distT="4294967295" distL="114300" distR="114300" hidden="0" layoutInCell="1" locked="0" relativeHeight="0" simplePos="0">
                 <wp:simplePos x="0" y="0"/>
@@ -2762,7 +2792,7 @@
               </wp:anchor>
             </w:drawing>
           </mc:Choice>
-          <mc:Fallback xmlns:cx="http://schemas.microsoft.com/office/drawing/2014/chartex" xmlns:cx1="http://schemas.microsoft.com/office/drawing/2015/9/8/chartex" xmlns:w16se="http://schemas.microsoft.com/office/word/2015/wordml/symex">
+          <mc:Fallback xmlns:w16se="http://schemas.microsoft.com/office/word/2015/wordml/symex" xmlns:cx1="http://schemas.microsoft.com/office/drawing/2015/9/8/chartex" xmlns:cx="http://schemas.microsoft.com/office/drawing/2014/chartex">
             <w:pict>
               <v:shapetype w14:anchorId="2CB72CCE" id="_x0000_t32" coordsize="21600,21600" o:spt="32" o:oned="t" path="m,l21600,21600e" filled="f">
                 <v:path arrowok="t" fillok="f" o:connecttype="none"/>
@@ -2789,21 +2819,22 @@
         </w:pBdr>
         <w:spacing w:after="0"/>
         <w:ind w:left="450" w:hanging="450"/>
-        <w:rPr>
-          <w:rFonts w:ascii="Cambria" w:eastAsia="Cambria" w:hAnsi="Cambria" w:cs="Cambria"/>
-          <w:color w:val="000000"/>
-          <w:sz w:val="22"/>
-          <w:szCs w:val="22"/>
-        </w:rPr>
-      </w:pPr>
-      <w:r>
-        <w:rPr>
-          <w:rFonts w:ascii="Cambria" w:eastAsia="Cambria" w:hAnsi="Cambria" w:cs="Cambria"/>
-          <w:color w:val="000000"/>
-          <w:sz w:val="22"/>
-          <w:szCs w:val="22"/>
-        </w:rPr>
-        <w:t xml:space="preserve">Pursuing Doctor of Philosophy in signal processing from IIT </w:t>
+        <w:jc w:val="both"/>
+        <w:rPr>
+          <w:rFonts w:ascii="Cambria" w:eastAsia="Cambria" w:hAnsi="Cambria" w:cs="Cambria"/>
+          <w:color w:val="000000"/>
+          <w:sz w:val="22"/>
+          <w:szCs w:val="22"/>
+        </w:rPr>
+      </w:pPr>
+      <w:r>
+        <w:rPr>
+          <w:rFonts w:ascii="Cambria" w:eastAsia="Cambria" w:hAnsi="Cambria" w:cs="Cambria"/>
+          <w:color w:val="000000"/>
+          <w:sz w:val="22"/>
+          <w:szCs w:val="22"/>
+        </w:rPr>
+        <w:t xml:space="preserve">Doctor of Philosophy in signal processing from IIT </w:t>
       </w:r>
       <w:proofErr w:type="spellStart"/>
       <w:r>
@@ -2830,6 +2861,7 @@
       <w:pPr>
         <w:spacing w:after="0"/>
         <w:ind w:left="450"/>
+        <w:jc w:val="both"/>
         <w:rPr>
           <w:rFonts w:ascii="Cambria" w:eastAsia="Cambria" w:hAnsi="Cambria" w:cs="Cambria"/>
           <w:sz w:val="22"/>
@@ -2871,6 +2903,7 @@
         </w:pBdr>
         <w:spacing w:after="0"/>
         <w:ind w:left="450" w:hanging="450"/>
+        <w:jc w:val="both"/>
         <w:rPr>
           <w:rFonts w:ascii="Cambria" w:eastAsia="Cambria" w:hAnsi="Cambria" w:cs="Cambria"/>
           <w:color w:val="000000"/>
@@ -2919,6 +2952,7 @@
         </w:pBdr>
         <w:spacing w:after="0"/>
         <w:ind w:left="450" w:hanging="450"/>
+        <w:jc w:val="both"/>
         <w:rPr>
           <w:rFonts w:ascii="Cambria" w:eastAsia="Cambria" w:hAnsi="Cambria" w:cs="Cambria"/>
           <w:color w:val="000000"/>
@@ -3019,6 +3053,7 @@
         </w:pBdr>
         <w:spacing w:after="0"/>
         <w:ind w:left="450" w:hanging="450"/>
+        <w:jc w:val="both"/>
         <w:rPr>
           <w:rFonts w:ascii="Cambria" w:eastAsia="Cambria" w:hAnsi="Cambria" w:cs="Cambria"/>
           <w:color w:val="000000"/>
@@ -3047,6 +3082,7 @@
         </w:pBdr>
         <w:spacing w:after="0"/>
         <w:ind w:left="450" w:hanging="450"/>
+        <w:jc w:val="both"/>
         <w:rPr>
           <w:rFonts w:ascii="Cambria" w:eastAsia="Cambria" w:hAnsi="Cambria" w:cs="Cambria"/>
           <w:color w:val="000000"/>
@@ -3119,6 +3155,7 @@
         </w:pBdr>
         <w:spacing w:after="0"/>
         <w:ind w:left="450" w:hanging="450"/>
+        <w:jc w:val="both"/>
         <w:rPr>
           <w:rFonts w:ascii="Cambria" w:eastAsia="Cambria" w:hAnsi="Cambria" w:cs="Cambria"/>
           <w:color w:val="000000"/>
@@ -3151,6 +3188,7 @@
         </w:pBdr>
         <w:spacing w:after="0"/>
         <w:ind w:left="450" w:hanging="450"/>
+        <w:jc w:val="both"/>
         <w:rPr>
           <w:rFonts w:ascii="Cambria" w:eastAsia="Cambria" w:hAnsi="Cambria" w:cs="Cambria"/>
           <w:color w:val="000000"/>
@@ -3252,7 +3290,7 @@
               </wp:anchor>
             </w:drawing>
           </mc:Choice>
-          <mc:Fallback xmlns:cx="http://schemas.microsoft.com/office/drawing/2014/chartex" xmlns:cx1="http://schemas.microsoft.com/office/drawing/2015/9/8/chartex" xmlns:w16se="http://schemas.microsoft.com/office/word/2015/wordml/symex" xmlns:dgm="http://schemas.openxmlformats.org/drawingml/2006/diagram" xmlns:lc="http://schemas.openxmlformats.org/drawingml/2006/lockedCanvas" xmlns:c="http://schemas.openxmlformats.org/drawingml/2006/chart" xmlns:pic="http://schemas.openxmlformats.org/drawingml/2006/picture" xmlns:a="http://schemas.openxmlformats.org/drawingml/2006/main" xmlns:sl="http://schemas.openxmlformats.org/schemaLibrary/2006/main">
+          <mc:Fallback xmlns:sl="http://schemas.openxmlformats.org/schemaLibrary/2006/main" xmlns:a="http://schemas.openxmlformats.org/drawingml/2006/main" xmlns:pic="http://schemas.openxmlformats.org/drawingml/2006/picture" xmlns:c="http://schemas.openxmlformats.org/drawingml/2006/chart" xmlns:lc="http://schemas.openxmlformats.org/drawingml/2006/lockedCanvas" xmlns:dgm="http://schemas.openxmlformats.org/drawingml/2006/diagram" xmlns:w16se="http://schemas.microsoft.com/office/word/2015/wordml/symex" xmlns:cx1="http://schemas.microsoft.com/office/drawing/2015/9/8/chartex" xmlns:cx="http://schemas.microsoft.com/office/drawing/2014/chartex">
             <w:drawing>
               <wp:anchor allowOverlap="1" behindDoc="0" distB="4294967295" distT="4294967295" distL="114300" distR="114300" hidden="0" layoutInCell="1" locked="0" relativeHeight="0" simplePos="0">
                 <wp:simplePos x="0" y="0"/>
@@ -3780,7 +3818,7 @@
               </wp:anchor>
             </w:drawing>
           </mc:Choice>
-          <mc:Fallback xmlns:cx="http://schemas.microsoft.com/office/drawing/2014/chartex" xmlns:cx1="http://schemas.microsoft.com/office/drawing/2015/9/8/chartex" xmlns:w16se="http://schemas.microsoft.com/office/word/2015/wordml/symex" xmlns:dgm="http://schemas.openxmlformats.org/drawingml/2006/diagram" xmlns:lc="http://schemas.openxmlformats.org/drawingml/2006/lockedCanvas" xmlns:c="http://schemas.openxmlformats.org/drawingml/2006/chart" xmlns:pic="http://schemas.openxmlformats.org/drawingml/2006/picture" xmlns:a="http://schemas.openxmlformats.org/drawingml/2006/main" xmlns:sl="http://schemas.openxmlformats.org/schemaLibrary/2006/main">
+          <mc:Fallback xmlns:sl="http://schemas.openxmlformats.org/schemaLibrary/2006/main" xmlns:a="http://schemas.openxmlformats.org/drawingml/2006/main" xmlns:pic="http://schemas.openxmlformats.org/drawingml/2006/picture" xmlns:c="http://schemas.openxmlformats.org/drawingml/2006/chart" xmlns:lc="http://schemas.openxmlformats.org/drawingml/2006/lockedCanvas" xmlns:dgm="http://schemas.openxmlformats.org/drawingml/2006/diagram" xmlns:w16se="http://schemas.microsoft.com/office/word/2015/wordml/symex" xmlns:cx1="http://schemas.microsoft.com/office/drawing/2015/9/8/chartex" xmlns:cx="http://schemas.microsoft.com/office/drawing/2014/chartex">
             <w:drawing>
               <wp:anchor allowOverlap="1" behindDoc="0" distB="4294967295" distT="4294967295" distL="114300" distR="114300" hidden="0" layoutInCell="1" locked="0" relativeHeight="0" simplePos="0">
                 <wp:simplePos x="0" y="0"/>
@@ -3893,7 +3931,34 @@
           <w:sz w:val="22"/>
           <w:szCs w:val="22"/>
         </w:rPr>
-        <w:t xml:space="preserve">Software Packages: MATLAB, Simulink, Simulink </w:t>
+        <w:t xml:space="preserve">Software Packages: MATLAB, </w:t>
+      </w:r>
+      <w:r>
+        <w:rPr>
+          <w:rFonts w:ascii="Cambria" w:eastAsia="Cambria" w:hAnsi="Cambria" w:cs="Cambria"/>
+          <w:color w:val="000000"/>
+          <w:sz w:val="22"/>
+          <w:szCs w:val="22"/>
+        </w:rPr>
+        <w:t>Python</w:t>
+      </w:r>
+      <w:r>
+        <w:rPr>
+          <w:rFonts w:ascii="Cambria" w:eastAsia="Cambria" w:hAnsi="Cambria" w:cs="Cambria"/>
+          <w:color w:val="000000"/>
+          <w:sz w:val="22"/>
+          <w:szCs w:val="22"/>
+        </w:rPr>
+        <w:t xml:space="preserve">, </w:t>
+      </w:r>
+      <w:r>
+        <w:rPr>
+          <w:rFonts w:ascii="Cambria" w:eastAsia="Cambria" w:hAnsi="Cambria" w:cs="Cambria"/>
+          <w:color w:val="000000"/>
+          <w:sz w:val="22"/>
+          <w:szCs w:val="22"/>
+        </w:rPr>
+        <w:t xml:space="preserve">Simulink, Simulink </w:t>
       </w:r>
       <w:r>
         <w:rPr>
@@ -3920,7 +3985,7 @@
           <w:sz w:val="22"/>
           <w:szCs w:val="22"/>
         </w:rPr>
-        <w:t xml:space="preserve">Python, Google </w:t>
+        <w:t xml:space="preserve">Google </w:t>
       </w:r>
       <w:proofErr w:type="spellStart"/>
       <w:r>
@@ -4058,7 +4123,7 @@
               </wp:anchor>
             </w:drawing>
           </mc:Choice>
-          <mc:Fallback xmlns:cx="http://schemas.microsoft.com/office/drawing/2014/chartex" xmlns:cx1="http://schemas.microsoft.com/office/drawing/2015/9/8/chartex" xmlns:w16se="http://schemas.microsoft.com/office/word/2015/wordml/symex" xmlns:dgm="http://schemas.openxmlformats.org/drawingml/2006/diagram" xmlns:lc="http://schemas.openxmlformats.org/drawingml/2006/lockedCanvas" xmlns:c="http://schemas.openxmlformats.org/drawingml/2006/chart" xmlns:pic="http://schemas.openxmlformats.org/drawingml/2006/picture" xmlns:a="http://schemas.openxmlformats.org/drawingml/2006/main" xmlns:sl="http://schemas.openxmlformats.org/schemaLibrary/2006/main">
+          <mc:Fallback xmlns:sl="http://schemas.openxmlformats.org/schemaLibrary/2006/main" xmlns:a="http://schemas.openxmlformats.org/drawingml/2006/main" xmlns:pic="http://schemas.openxmlformats.org/drawingml/2006/picture" xmlns:c="http://schemas.openxmlformats.org/drawingml/2006/chart" xmlns:lc="http://schemas.openxmlformats.org/drawingml/2006/lockedCanvas" xmlns:dgm="http://schemas.openxmlformats.org/drawingml/2006/diagram" xmlns:w16se="http://schemas.microsoft.com/office/word/2015/wordml/symex" xmlns:cx1="http://schemas.microsoft.com/office/drawing/2015/9/8/chartex" xmlns:cx="http://schemas.microsoft.com/office/drawing/2014/chartex">
             <w:drawing>
               <wp:anchor allowOverlap="1" behindDoc="0" distB="4294967295" distT="4294967295" distL="114300" distR="114300" hidden="0" layoutInCell="1" locked="0" relativeHeight="0" simplePos="0">
                 <wp:simplePos x="0" y="0"/>
@@ -4136,6 +4201,51 @@
           <w:sz w:val="22"/>
           <w:szCs w:val="22"/>
         </w:rPr>
+        <w:t xml:space="preserve">Outstanding reviewer 2021, </w:t>
+      </w:r>
+      <w:r>
+        <w:rPr>
+          <w:rFonts w:ascii="Cambria" w:eastAsia="Cambria" w:hAnsi="Cambria" w:cs="Cambria"/>
+          <w:color w:val="000000"/>
+          <w:sz w:val="22"/>
+          <w:szCs w:val="22"/>
+        </w:rPr>
+        <w:t>IEEE Transaction on Instrumentation and Measurement</w:t>
+      </w:r>
+    </w:p>
+    <w:p>
+      <w:pPr>
+        <w:numPr>
+          <w:ilvl w:val="0"/>
+          <w:numId w:val="4"/>
+        </w:numPr>
+        <w:pBdr>
+          <w:top w:val="nil"/>
+          <w:left w:val="nil"/>
+          <w:bottom w:val="nil"/>
+          <w:right w:val="nil"/>
+          <w:between w:val="nil"/>
+        </w:pBdr>
+        <w:tabs>
+          <w:tab w:val="left" w:pos="2880"/>
+          <w:tab w:val="left" w:pos="3240"/>
+        </w:tabs>
+        <w:spacing w:after="0"/>
+        <w:ind w:left="426" w:hanging="284"/>
+        <w:rPr>
+          <w:rFonts w:ascii="Cambria" w:eastAsia="Cambria" w:hAnsi="Cambria" w:cs="Cambria"/>
+          <w:color w:val="000000"/>
+          <w:sz w:val="22"/>
+          <w:szCs w:val="22"/>
+        </w:rPr>
+      </w:pPr>
+      <w:r>
+        <w:rPr>
+          <w:rFonts w:ascii="Cambria" w:eastAsia="Cambria" w:hAnsi="Cambria" w:cs="Cambria"/>
+          <w:color w:val="000000"/>
+          <w:sz w:val="22"/>
+          <w:szCs w:val="22"/>
+        </w:rPr>
         <w:lastRenderedPageBreak/>
         <w:t xml:space="preserve">Secured </w:t>
       </w:r>
@@ -4289,6 +4399,30 @@
         </w:rPr>
         <w:t xml:space="preserve"> at S. E. Rly. Boys High School in 2006.</w:t>
       </w:r>
+    </w:p>
+    <w:p>
+      <w:pPr>
+        <w:pBdr>
+          <w:top w:val="nil"/>
+          <w:left w:val="nil"/>
+          <w:bottom w:val="nil"/>
+          <w:right w:val="nil"/>
+          <w:between w:val="nil"/>
+        </w:pBdr>
+        <w:tabs>
+          <w:tab w:val="left" w:pos="2880"/>
+          <w:tab w:val="left" w:pos="3240"/>
+        </w:tabs>
+        <w:spacing w:after="0"/>
+        <w:ind w:left="426"/>
+        <w:jc w:val="both"/>
+        <w:rPr>
+          <w:rFonts w:ascii="Cambria" w:eastAsia="Cambria" w:hAnsi="Cambria" w:cs="Cambria"/>
+          <w:color w:val="000000"/>
+          <w:sz w:val="22"/>
+          <w:szCs w:val="22"/>
+        </w:rPr>
+      </w:pPr>
     </w:p>
     <w:p>
       <w:pPr>
@@ -4364,7 +4498,7 @@
               </wp:anchor>
             </w:drawing>
           </mc:Choice>
-          <mc:Fallback xmlns:cx="http://schemas.microsoft.com/office/drawing/2014/chartex" xmlns:cx1="http://schemas.microsoft.com/office/drawing/2015/9/8/chartex" xmlns:w16se="http://schemas.microsoft.com/office/word/2015/wordml/symex" xmlns:dgm="http://schemas.openxmlformats.org/drawingml/2006/diagram" xmlns:lc="http://schemas.openxmlformats.org/drawingml/2006/lockedCanvas" xmlns:c="http://schemas.openxmlformats.org/drawingml/2006/chart" xmlns:pic="http://schemas.openxmlformats.org/drawingml/2006/picture" xmlns:a="http://schemas.openxmlformats.org/drawingml/2006/main" xmlns:sl="http://schemas.openxmlformats.org/schemaLibrary/2006/main">
+          <mc:Fallback xmlns:sl="http://schemas.openxmlformats.org/schemaLibrary/2006/main" xmlns:a="http://schemas.openxmlformats.org/drawingml/2006/main" xmlns:pic="http://schemas.openxmlformats.org/drawingml/2006/picture" xmlns:c="http://schemas.openxmlformats.org/drawingml/2006/chart" xmlns:lc="http://schemas.openxmlformats.org/drawingml/2006/lockedCanvas" xmlns:dgm="http://schemas.openxmlformats.org/drawingml/2006/diagram" xmlns:w16se="http://schemas.microsoft.com/office/word/2015/wordml/symex" xmlns:cx1="http://schemas.microsoft.com/office/drawing/2015/9/8/chartex" xmlns:cx="http://schemas.microsoft.com/office/drawing/2014/chartex">
             <w:drawing>
               <wp:anchor allowOverlap="1" behindDoc="0" distB="4294967295" distT="4294967295" distL="114300" distR="114300" hidden="0" layoutInCell="1" locked="0" relativeHeight="0" simplePos="0">
                 <wp:simplePos x="0" y="0"/>
@@ -4988,6 +5122,15 @@
         </w:rPr>
         <w:t>Swimming</w:t>
       </w:r>
+      <w:r>
+        <w:rPr>
+          <w:rFonts w:ascii="Cambria" w:eastAsia="Cambria" w:hAnsi="Cambria" w:cs="Cambria"/>
+          <w:color w:val="000000"/>
+          <w:sz w:val="22"/>
+          <w:szCs w:val="22"/>
+        </w:rPr>
+        <w:t>, cycling,</w:t>
+      </w:r>
     </w:p>
     <w:p>
       <w:pPr>
@@ -5023,7 +5166,25 @@
           <w:sz w:val="22"/>
           <w:szCs w:val="22"/>
         </w:rPr>
-        <w:t>Numismatics.</w:t>
+        <w:t>Reading novels</w:t>
+      </w:r>
+      <w:r>
+        <w:rPr>
+          <w:rFonts w:ascii="Cambria" w:eastAsia="Cambria" w:hAnsi="Cambria" w:cs="Cambria"/>
+          <w:color w:val="000000"/>
+          <w:sz w:val="22"/>
+          <w:szCs w:val="22"/>
+        </w:rPr>
+        <w:t>, oil painting,</w:t>
+      </w:r>
+      <w:r>
+        <w:rPr>
+          <w:rFonts w:ascii="Cambria" w:eastAsia="Cambria" w:hAnsi="Cambria" w:cs="Cambria"/>
+          <w:color w:val="000000"/>
+          <w:sz w:val="22"/>
+          <w:szCs w:val="22"/>
+        </w:rPr>
+        <w:t xml:space="preserve"> </w:t>
       </w:r>
     </w:p>
     <w:p>
@@ -5058,7 +5219,16 @@
           <w:sz w:val="22"/>
           <w:szCs w:val="22"/>
         </w:rPr>
-        <w:t xml:space="preserve">Reading novels. </w:t>
+        <w:t>Numismatics</w:t>
+      </w:r>
+      <w:r>
+        <w:rPr>
+          <w:rFonts w:ascii="Cambria" w:eastAsia="Cambria" w:hAnsi="Cambria" w:cs="Cambria"/>
+          <w:color w:val="000000"/>
+          <w:sz w:val="22"/>
+          <w:szCs w:val="22"/>
+        </w:rPr>
+        <w:t>.</w:t>
       </w:r>
     </w:p>
     <w:p>
@@ -5144,7 +5314,7 @@
               </wp:anchor>
             </w:drawing>
           </mc:Choice>
-          <mc:Fallback xmlns:cx="http://schemas.microsoft.com/office/drawing/2014/chartex" xmlns:cx1="http://schemas.microsoft.com/office/drawing/2015/9/8/chartex" xmlns:w16se="http://schemas.microsoft.com/office/word/2015/wordml/symex" xmlns:dgm="http://schemas.openxmlformats.org/drawingml/2006/diagram" xmlns:lc="http://schemas.openxmlformats.org/drawingml/2006/lockedCanvas" xmlns:c="http://schemas.openxmlformats.org/drawingml/2006/chart" xmlns:pic="http://schemas.openxmlformats.org/drawingml/2006/picture" xmlns:a="http://schemas.openxmlformats.org/drawingml/2006/main" xmlns:sl="http://schemas.openxmlformats.org/schemaLibrary/2006/main">
+          <mc:Fallback xmlns:sl="http://schemas.openxmlformats.org/schemaLibrary/2006/main" xmlns:a="http://schemas.openxmlformats.org/drawingml/2006/main" xmlns:pic="http://schemas.openxmlformats.org/drawingml/2006/picture" xmlns:c="http://schemas.openxmlformats.org/drawingml/2006/chart" xmlns:lc="http://schemas.openxmlformats.org/drawingml/2006/lockedCanvas" xmlns:dgm="http://schemas.openxmlformats.org/drawingml/2006/diagram" xmlns:w16se="http://schemas.microsoft.com/office/word/2015/wordml/symex" xmlns:cx1="http://schemas.microsoft.com/office/drawing/2015/9/8/chartex" xmlns:cx="http://schemas.microsoft.com/office/drawing/2014/chartex">
             <w:drawing>
               <wp:anchor allowOverlap="1" behindDoc="0" distB="4294967295" distT="4294967295" distL="114300" distR="114300" hidden="0" layoutInCell="1" locked="0" relativeHeight="0" simplePos="0">
                 <wp:simplePos x="0" y="0"/>
@@ -5340,24 +5510,6 @@
     </w:p>
     <w:p>
       <w:pPr>
-        <w:pBdr>
-          <w:top w:val="nil"/>
-          <w:left w:val="nil"/>
-          <w:bottom w:val="nil"/>
-          <w:right w:val="nil"/>
-          <w:between w:val="nil"/>
-        </w:pBdr>
-        <w:spacing w:after="0"/>
-        <w:rPr>
-          <w:rFonts w:ascii="Cambria" w:eastAsia="Cambria" w:hAnsi="Cambria" w:cs="Cambria"/>
-          <w:color w:val="000000"/>
-          <w:sz w:val="22"/>
-          <w:szCs w:val="22"/>
-        </w:rPr>
-      </w:pPr>
-    </w:p>
-    <w:p>
-      <w:pPr>
         <w:jc w:val="both"/>
         <w:rPr>
           <w:rFonts w:ascii="Cambria" w:eastAsia="Cambria" w:hAnsi="Cambria" w:cs="Cambria"/>
@@ -5372,6 +5524,20 @@
           <w:szCs w:val="22"/>
         </w:rPr>
         <w:t>I hereby declare that the above information is true to the best of my knowledge.</w:t>
+      </w:r>
+    </w:p>
+    <w:p>
+      <w:pPr>
+        <w:jc w:val="both"/>
+        <w:rPr>
+          <w:rFonts w:ascii="Cambria" w:eastAsia="Cambria" w:hAnsi="Cambria" w:cs="Cambria"/>
+        </w:rPr>
+      </w:pPr>
+      <w:r>
+        <w:rPr>
+          <w:rFonts w:ascii="Cambria" w:eastAsia="Cambria" w:hAnsi="Cambria" w:cs="Cambria"/>
+        </w:rPr>
+        <w:t xml:space="preserve">Regards </w:t>
       </w:r>
     </w:p>
     <w:p>
@@ -5388,13 +5554,13 @@
           <w:lang w:val="en-IN" w:eastAsia="en-IN" w:bidi="ar-SA"/>
         </w:rPr>
         <w:drawing>
-          <wp:anchor distT="0" distB="0" distL="114300" distR="114300" simplePos="0" relativeHeight="251669504" behindDoc="0" locked="0" layoutInCell="1" allowOverlap="1" wp14:anchorId="0E9B8CBF" wp14:editId="00733BD4">
+          <wp:anchor distT="0" distB="0" distL="114300" distR="114300" simplePos="0" relativeHeight="251669504" behindDoc="0" locked="0" layoutInCell="1" allowOverlap="1" wp14:anchorId="3EDF4DF6" wp14:editId="17BEA93E">
             <wp:simplePos x="0" y="0"/>
             <wp:positionH relativeFrom="column">
               <wp:posOffset>47625</wp:posOffset>
             </wp:positionH>
             <wp:positionV relativeFrom="paragraph">
-              <wp:posOffset>309880</wp:posOffset>
+              <wp:posOffset>167640</wp:posOffset>
             </wp:positionV>
             <wp:extent cx="1518556" cy="457200"/>
             <wp:effectExtent l="0" t="0" r="5715" b="0"/>
@@ -5441,7 +5607,7 @@
         <w:rPr>
           <w:rFonts w:ascii="Cambria" w:eastAsia="Cambria" w:hAnsi="Cambria" w:cs="Cambria"/>
         </w:rPr>
-        <w:t xml:space="preserve">Regards </w:t>
+        <w:t xml:space="preserve">                    </w:t>
       </w:r>
     </w:p>
     <w:p>
@@ -5451,11 +5617,101 @@
           <w:rFonts w:ascii="Cambria" w:eastAsia="Cambria" w:hAnsi="Cambria" w:cs="Cambria"/>
         </w:rPr>
       </w:pPr>
-      <w:r>
-        <w:rPr>
-          <w:rFonts w:ascii="Cambria" w:eastAsia="Cambria" w:hAnsi="Cambria" w:cs="Cambria"/>
-        </w:rPr>
-        <w:t xml:space="preserve">                    </w:t>
+    </w:p>
+    <w:p>
+      <w:pPr>
+        <w:pStyle w:val="NoSpacing"/>
+      </w:pPr>
+      <w:r>
+        <w:t>……………………………………………….</w:t>
+      </w:r>
+    </w:p>
+    <w:p>
+      <w:pPr>
+        <w:pStyle w:val="NoSpacing"/>
+      </w:pPr>
+      <w:r>
+        <w:t>(ANIK KUMAR SAMANTA)</w:t>
+      </w:r>
+      <w:r>
+        <w:tab/>
+      </w:r>
+      <w:r>
+        <w:tab/>
+      </w:r>
+      <w:r>
+        <w:tab/>
+      </w:r>
+      <w:r>
+        <w:tab/>
+      </w:r>
+      <w:r>
+        <w:tab/>
+      </w:r>
+      <w:r>
+        <w:tab/>
+      </w:r>
+      <w:r>
+        <w:tab/>
+      </w:r>
+      <w:r>
+        <w:tab/>
+      </w:r>
+      <w:r>
+        <w:tab/>
+      </w:r>
+      <w:r>
+        <w:tab/>
+      </w:r>
+      <w:r>
+        <w:tab/>
+      </w:r>
+    </w:p>
+    <w:p>
+      <w:pPr>
+        <w:pStyle w:val="NoSpacing"/>
+      </w:pPr>
+      <w:r>
+        <w:t xml:space="preserve">Date: </w:t>
+      </w:r>
+      <w:r>
+        <w:t>August</w:t>
+      </w:r>
+      <w:r>
+        <w:t xml:space="preserve"> </w:t>
+      </w:r>
+      <w:r>
+        <w:t>13</w:t>
+      </w:r>
+      <w:bookmarkStart w:id="1" w:name="_GoBack"/>
+      <w:bookmarkEnd w:id="1"/>
+      <w:r>
+        <w:t>, 2021</w:t>
+      </w:r>
+    </w:p>
+    <w:p>
+      <w:pPr>
+        <w:pStyle w:val="NoSpacing"/>
+      </w:pPr>
+      <w:r>
+        <w:rPr>
+          <w:rFonts w:ascii="Cambria" w:eastAsia="Cambria" w:hAnsi="Cambria" w:cs="Cambria"/>
+        </w:rPr>
+        <w:t xml:space="preserve">Place: </w:t>
+      </w:r>
+      <w:proofErr w:type="spellStart"/>
+      <w:r>
+        <w:rPr>
+          <w:rFonts w:ascii="Cambria" w:eastAsia="Cambria" w:hAnsi="Cambria" w:cs="Cambria"/>
+        </w:rPr>
+        <w:t>Kharagpur</w:t>
+      </w:r>
+      <w:proofErr w:type="spellEnd"/>
+      <w:r>
+        <w:rPr>
+          <w:rFonts w:ascii="Cambria" w:eastAsia="Cambria" w:hAnsi="Cambria" w:cs="Cambria"/>
+        </w:rPr>
+        <w:t>, WB.</w:t>
       </w:r>
     </w:p>
     <w:p>
@@ -5465,36 +5721,6 @@
           <w:rFonts w:ascii="Cambria" w:eastAsia="Cambria" w:hAnsi="Cambria" w:cs="Cambria"/>
         </w:rPr>
       </w:pPr>
-      <w:bookmarkStart w:id="1" w:name="_GoBack"/>
-    </w:p>
-    <w:bookmarkEnd w:id="1"/>
-    <w:p>
-      <w:pPr>
-        <w:jc w:val="both"/>
-        <w:rPr>
-          <w:rFonts w:ascii="Cambria" w:eastAsia="Cambria" w:hAnsi="Cambria" w:cs="Cambria"/>
-        </w:rPr>
-      </w:pPr>
-      <w:r>
-        <w:rPr>
-          <w:rFonts w:ascii="Cambria" w:eastAsia="Cambria" w:hAnsi="Cambria" w:cs="Cambria"/>
-        </w:rPr>
-        <w:t>……………………………………………….</w:t>
-      </w:r>
-    </w:p>
-    <w:p>
-      <w:pPr>
-        <w:jc w:val="both"/>
-        <w:rPr>
-          <w:rFonts w:ascii="Cambria" w:eastAsia="Cambria" w:hAnsi="Cambria" w:cs="Cambria"/>
-        </w:rPr>
-      </w:pPr>
-      <w:r>
-        <w:rPr>
-          <w:rFonts w:ascii="Cambria" w:eastAsia="Cambria" w:hAnsi="Cambria" w:cs="Cambria"/>
-        </w:rPr>
-        <w:t>(ANIK KUMAR SAMANTA)</w:t>
-      </w:r>
       <w:r>
         <w:rPr>
           <w:rFonts w:ascii="Cambria" w:eastAsia="Cambria" w:hAnsi="Cambria" w:cs="Cambria"/>
@@ -5560,127 +5786,7 @@
           <w:rFonts w:ascii="Cambria" w:eastAsia="Cambria" w:hAnsi="Cambria" w:cs="Cambria"/>
         </w:rPr>
         <w:tab/>
-      </w:r>
-    </w:p>
-    <w:p>
-      <w:pPr>
-        <w:jc w:val="both"/>
-        <w:rPr>
-          <w:rFonts w:ascii="Cambria" w:eastAsia="Cambria" w:hAnsi="Cambria" w:cs="Cambria"/>
-        </w:rPr>
-      </w:pPr>
-      <w:r>
-        <w:rPr>
-          <w:rFonts w:ascii="Cambria" w:eastAsia="Cambria" w:hAnsi="Cambria" w:cs="Cambria"/>
-        </w:rPr>
-        <w:t xml:space="preserve">Date: </w:t>
-      </w:r>
-      <w:r>
-        <w:rPr>
-          <w:rFonts w:ascii="Cambria" w:eastAsia="Cambria" w:hAnsi="Cambria" w:cs="Cambria"/>
-        </w:rPr>
-        <w:t xml:space="preserve">February </w:t>
-      </w:r>
-      <w:r>
-        <w:rPr>
-          <w:rFonts w:ascii="Cambria" w:eastAsia="Cambria" w:hAnsi="Cambria" w:cs="Cambria"/>
-        </w:rPr>
-        <w:t>22</w:t>
-      </w:r>
-      <w:r>
-        <w:rPr>
-          <w:rFonts w:ascii="Cambria" w:eastAsia="Cambria" w:hAnsi="Cambria" w:cs="Cambria"/>
-        </w:rPr>
-        <w:t>, 2021</w:t>
-      </w:r>
-    </w:p>
-    <w:p>
-      <w:pPr>
-        <w:jc w:val="both"/>
-        <w:rPr>
-          <w:rFonts w:ascii="Cambria" w:eastAsia="Cambria" w:hAnsi="Cambria" w:cs="Cambria"/>
-        </w:rPr>
-      </w:pPr>
-      <w:r>
-        <w:rPr>
-          <w:rFonts w:ascii="Cambria" w:eastAsia="Cambria" w:hAnsi="Cambria" w:cs="Cambria"/>
-        </w:rPr>
-        <w:tab/>
-      </w:r>
-      <w:r>
-        <w:rPr>
-          <w:rFonts w:ascii="Cambria" w:eastAsia="Cambria" w:hAnsi="Cambria" w:cs="Cambria"/>
-        </w:rPr>
-        <w:tab/>
-      </w:r>
-      <w:r>
-        <w:rPr>
-          <w:rFonts w:ascii="Cambria" w:eastAsia="Cambria" w:hAnsi="Cambria" w:cs="Cambria"/>
-        </w:rPr>
-        <w:tab/>
-      </w:r>
-      <w:r>
-        <w:rPr>
-          <w:rFonts w:ascii="Cambria" w:eastAsia="Cambria" w:hAnsi="Cambria" w:cs="Cambria"/>
-        </w:rPr>
-        <w:tab/>
-      </w:r>
-      <w:r>
-        <w:rPr>
-          <w:rFonts w:ascii="Cambria" w:eastAsia="Cambria" w:hAnsi="Cambria" w:cs="Cambria"/>
-        </w:rPr>
-        <w:tab/>
-      </w:r>
-      <w:r>
-        <w:rPr>
-          <w:rFonts w:ascii="Cambria" w:eastAsia="Cambria" w:hAnsi="Cambria" w:cs="Cambria"/>
-        </w:rPr>
-        <w:tab/>
-      </w:r>
-      <w:r>
-        <w:rPr>
-          <w:rFonts w:ascii="Cambria" w:eastAsia="Cambria" w:hAnsi="Cambria" w:cs="Cambria"/>
-        </w:rPr>
-        <w:tab/>
-      </w:r>
-      <w:r>
-        <w:rPr>
-          <w:rFonts w:ascii="Cambria" w:eastAsia="Cambria" w:hAnsi="Cambria" w:cs="Cambria"/>
-        </w:rPr>
-        <w:tab/>
-      </w:r>
-      <w:r>
-        <w:rPr>
-          <w:rFonts w:ascii="Cambria" w:eastAsia="Cambria" w:hAnsi="Cambria" w:cs="Cambria"/>
-        </w:rPr>
-        <w:tab/>
-      </w:r>
-      <w:r>
-        <w:rPr>
-          <w:rFonts w:ascii="Cambria" w:eastAsia="Cambria" w:hAnsi="Cambria" w:cs="Cambria"/>
-        </w:rPr>
-        <w:tab/>
-      </w:r>
-      <w:r>
-        <w:rPr>
-          <w:rFonts w:ascii="Cambria" w:eastAsia="Cambria" w:hAnsi="Cambria" w:cs="Cambria"/>
-        </w:rPr>
-        <w:tab/>
-        <w:t xml:space="preserve"> Place: </w:t>
-      </w:r>
-      <w:proofErr w:type="spellStart"/>
-      <w:r>
-        <w:rPr>
-          <w:rFonts w:ascii="Cambria" w:eastAsia="Cambria" w:hAnsi="Cambria" w:cs="Cambria"/>
-        </w:rPr>
-        <w:t>Kharagpur</w:t>
-      </w:r>
-      <w:proofErr w:type="spellEnd"/>
-      <w:r>
-        <w:rPr>
-          <w:rFonts w:ascii="Cambria" w:eastAsia="Cambria" w:hAnsi="Cambria" w:cs="Cambria"/>
-        </w:rPr>
-        <w:t>, WB.</w:t>
+        <w:t xml:space="preserve"> </w:t>
       </w:r>
     </w:p>
     <w:sectPr>

--- a/assets/doc/Anik Kumar Samanta_CV.docx
+++ b/assets/doc/Anik Kumar Samanta_CV.docx
@@ -107,7 +107,39 @@
                                 <w:sz w:val="22"/>
                                 <w:szCs w:val="22"/>
                               </w:rPr>
-                              <w:t xml:space="preserve"> Institute of Technology, Pune, India.</w:t>
+                              <w:t xml:space="preserve"> </w:t>
+                            </w:r>
+                            <w:r>
+                              <w:rPr>
+                                <w:rFonts w:asciiTheme="majorHAnsi" w:eastAsia="Cambria" w:hAnsiTheme="majorHAnsi" w:cs="Arial"/>
+                                <w:sz w:val="22"/>
+                                <w:szCs w:val="22"/>
+                              </w:rPr>
+                              <w:t>India</w:t>
+                            </w:r>
+                            <w:r>
+                              <w:rPr>
+                                <w:rFonts w:asciiTheme="majorHAnsi" w:eastAsia="Cambria" w:hAnsiTheme="majorHAnsi" w:cs="Arial"/>
+                                <w:sz w:val="22"/>
+                                <w:szCs w:val="22"/>
+                              </w:rPr>
+                              <w:t xml:space="preserve"> Technology</w:t>
+                            </w:r>
+                            <w:r>
+                              <w:rPr>
+                                <w:rFonts w:asciiTheme="majorHAnsi" w:eastAsia="Cambria" w:hAnsiTheme="majorHAnsi" w:cs="Arial"/>
+                                <w:sz w:val="22"/>
+                                <w:szCs w:val="22"/>
+                              </w:rPr>
+                              <w:t xml:space="preserve"> Centre</w:t>
+                            </w:r>
+                            <w:r>
+                              <w:rPr>
+                                <w:rFonts w:asciiTheme="majorHAnsi" w:eastAsia="Cambria" w:hAnsiTheme="majorHAnsi" w:cs="Arial"/>
+                                <w:sz w:val="22"/>
+                                <w:szCs w:val="22"/>
+                              </w:rPr>
+                              <w:t>, Pune, India.</w:t>
                             </w:r>
                           </w:p>
                           <w:p>
@@ -321,7 +353,39 @@
                           <w:sz w:val="22"/>
                           <w:szCs w:val="22"/>
                         </w:rPr>
-                        <w:t xml:space="preserve"> Institute of Technology, Pune, India.</w:t>
+                        <w:t xml:space="preserve"> </w:t>
+                      </w:r>
+                      <w:r>
+                        <w:rPr>
+                          <w:rFonts w:asciiTheme="majorHAnsi" w:eastAsia="Cambria" w:hAnsiTheme="majorHAnsi" w:cs="Arial"/>
+                          <w:sz w:val="22"/>
+                          <w:szCs w:val="22"/>
+                        </w:rPr>
+                        <w:t>India</w:t>
+                      </w:r>
+                      <w:r>
+                        <w:rPr>
+                          <w:rFonts w:asciiTheme="majorHAnsi" w:eastAsia="Cambria" w:hAnsiTheme="majorHAnsi" w:cs="Arial"/>
+                          <w:sz w:val="22"/>
+                          <w:szCs w:val="22"/>
+                        </w:rPr>
+                        <w:t xml:space="preserve"> Technology</w:t>
+                      </w:r>
+                      <w:r>
+                        <w:rPr>
+                          <w:rFonts w:asciiTheme="majorHAnsi" w:eastAsia="Cambria" w:hAnsiTheme="majorHAnsi" w:cs="Arial"/>
+                          <w:sz w:val="22"/>
+                          <w:szCs w:val="22"/>
+                        </w:rPr>
+                        <w:t xml:space="preserve"> Centre</w:t>
+                      </w:r>
+                      <w:r>
+                        <w:rPr>
+                          <w:rFonts w:asciiTheme="majorHAnsi" w:eastAsia="Cambria" w:hAnsiTheme="majorHAnsi" w:cs="Arial"/>
+                          <w:sz w:val="22"/>
+                          <w:szCs w:val="22"/>
+                        </w:rPr>
+                        <w:t>, Pune, India.</w:t>
                       </w:r>
                     </w:p>
                     <w:p>
@@ -724,7 +788,7 @@
               </wp:anchor>
             </w:drawing>
           </mc:Choice>
-          <mc:Fallback xmlns:sl="http://schemas.openxmlformats.org/schemaLibrary/2006/main" xmlns:a="http://schemas.openxmlformats.org/drawingml/2006/main" xmlns:pic="http://schemas.openxmlformats.org/drawingml/2006/picture" xmlns:c="http://schemas.openxmlformats.org/drawingml/2006/chart" xmlns:lc="http://schemas.openxmlformats.org/drawingml/2006/lockedCanvas" xmlns:dgm="http://schemas.openxmlformats.org/drawingml/2006/diagram" xmlns:w16se="http://schemas.microsoft.com/office/word/2015/wordml/symex" xmlns:cx1="http://schemas.microsoft.com/office/drawing/2015/9/8/chartex" xmlns:cx="http://schemas.microsoft.com/office/drawing/2014/chartex">
+          <mc:Fallback xmlns:cx="http://schemas.microsoft.com/office/drawing/2014/chartex" xmlns:cx1="http://schemas.microsoft.com/office/drawing/2015/9/8/chartex" xmlns:w16se="http://schemas.microsoft.com/office/word/2015/wordml/symex" xmlns:dgm="http://schemas.openxmlformats.org/drawingml/2006/diagram" xmlns:lc="http://schemas.openxmlformats.org/drawingml/2006/lockedCanvas" xmlns:c="http://schemas.openxmlformats.org/drawingml/2006/chart" xmlns:pic="http://schemas.openxmlformats.org/drawingml/2006/picture" xmlns:a="http://schemas.openxmlformats.org/drawingml/2006/main" xmlns:sl="http://schemas.openxmlformats.org/schemaLibrary/2006/main">
             <w:drawing>
               <wp:anchor allowOverlap="1" behindDoc="0" distB="4294967295" distT="4294967295" distL="114300" distR="114300" hidden="0" layoutInCell="1" locked="0" relativeHeight="0" simplePos="0">
                 <wp:simplePos x="0" y="0"/>
@@ -789,7 +853,7 @@
       <w:proofErr w:type="spellStart"/>
       <w:r>
         <w:rPr>
-          <w:rFonts w:ascii="Cambria" w:eastAsia="Cambria" w:hAnsi="Cambria" w:cs="Cambria"/>
+          <w:rFonts w:asciiTheme="majorHAnsi" w:eastAsia="Cambria" w:hAnsiTheme="majorHAnsi" w:cs="Arial"/>
           <w:sz w:val="22"/>
           <w:szCs w:val="22"/>
         </w:rPr>
@@ -798,12 +862,14 @@
       <w:proofErr w:type="spellEnd"/>
       <w:r>
         <w:rPr>
-          <w:rFonts w:ascii="Cambria" w:eastAsia="Cambria" w:hAnsi="Cambria" w:cs="Cambria"/>
-          <w:sz w:val="22"/>
-          <w:szCs w:val="22"/>
-        </w:rPr>
-        <w:t xml:space="preserve"> Institute of Technology center</w:t>
-      </w:r>
+          <w:rFonts w:asciiTheme="majorHAnsi" w:eastAsia="Cambria" w:hAnsiTheme="majorHAnsi" w:cs="Arial"/>
+          <w:sz w:val="22"/>
+          <w:szCs w:val="22"/>
+        </w:rPr>
+        <w:t xml:space="preserve"> India Technology Centre</w:t>
+      </w:r>
+      <w:bookmarkStart w:id="0" w:name="_GoBack"/>
+      <w:bookmarkEnd w:id="0"/>
     </w:p>
     <w:p>
       <w:pPr>
@@ -1072,7 +1138,7 @@
               </wp:anchor>
             </w:drawing>
           </mc:Choice>
-          <mc:Fallback xmlns:sl="http://schemas.openxmlformats.org/schemaLibrary/2006/main" xmlns:a="http://schemas.openxmlformats.org/drawingml/2006/main" xmlns:pic="http://schemas.openxmlformats.org/drawingml/2006/picture" xmlns:c="http://schemas.openxmlformats.org/drawingml/2006/chart" xmlns:lc="http://schemas.openxmlformats.org/drawingml/2006/lockedCanvas" xmlns:dgm="http://schemas.openxmlformats.org/drawingml/2006/diagram" xmlns:w16se="http://schemas.microsoft.com/office/word/2015/wordml/symex" xmlns:cx1="http://schemas.microsoft.com/office/drawing/2015/9/8/chartex" xmlns:cx="http://schemas.microsoft.com/office/drawing/2014/chartex">
+          <mc:Fallback xmlns:cx="http://schemas.microsoft.com/office/drawing/2014/chartex" xmlns:cx1="http://schemas.microsoft.com/office/drawing/2015/9/8/chartex" xmlns:w16se="http://schemas.microsoft.com/office/word/2015/wordml/symex" xmlns:dgm="http://schemas.openxmlformats.org/drawingml/2006/diagram" xmlns:lc="http://schemas.openxmlformats.org/drawingml/2006/lockedCanvas" xmlns:c="http://schemas.openxmlformats.org/drawingml/2006/chart" xmlns:pic="http://schemas.openxmlformats.org/drawingml/2006/picture" xmlns:a="http://schemas.openxmlformats.org/drawingml/2006/main" xmlns:sl="http://schemas.openxmlformats.org/schemaLibrary/2006/main">
             <w:drawing>
               <wp:anchor allowOverlap="1" behindDoc="0" distB="4294967295" distT="4294967295" distL="114300" distR="114300" hidden="0" layoutInCell="1" locked="0" relativeHeight="0" simplePos="0">
                 <wp:simplePos x="0" y="0"/>
@@ -2792,7 +2858,7 @@
               </wp:anchor>
             </w:drawing>
           </mc:Choice>
-          <mc:Fallback xmlns:w16se="http://schemas.microsoft.com/office/word/2015/wordml/symex" xmlns:cx1="http://schemas.microsoft.com/office/drawing/2015/9/8/chartex" xmlns:cx="http://schemas.microsoft.com/office/drawing/2014/chartex">
+          <mc:Fallback xmlns:cx="http://schemas.microsoft.com/office/drawing/2014/chartex" xmlns:cx1="http://schemas.microsoft.com/office/drawing/2015/9/8/chartex" xmlns:w16se="http://schemas.microsoft.com/office/word/2015/wordml/symex">
             <w:pict>
               <v:shapetype w14:anchorId="2CB72CCE" id="_x0000_t32" coordsize="21600,21600" o:spt="32" o:oned="t" path="m,l21600,21600e" filled="f">
                 <v:path arrowok="t" fillok="f" o:connecttype="none"/>
@@ -3290,7 +3356,7 @@
               </wp:anchor>
             </w:drawing>
           </mc:Choice>
-          <mc:Fallback xmlns:sl="http://schemas.openxmlformats.org/schemaLibrary/2006/main" xmlns:a="http://schemas.openxmlformats.org/drawingml/2006/main" xmlns:pic="http://schemas.openxmlformats.org/drawingml/2006/picture" xmlns:c="http://schemas.openxmlformats.org/drawingml/2006/chart" xmlns:lc="http://schemas.openxmlformats.org/drawingml/2006/lockedCanvas" xmlns:dgm="http://schemas.openxmlformats.org/drawingml/2006/diagram" xmlns:w16se="http://schemas.microsoft.com/office/word/2015/wordml/symex" xmlns:cx1="http://schemas.microsoft.com/office/drawing/2015/9/8/chartex" xmlns:cx="http://schemas.microsoft.com/office/drawing/2014/chartex">
+          <mc:Fallback xmlns:cx="http://schemas.microsoft.com/office/drawing/2014/chartex" xmlns:cx1="http://schemas.microsoft.com/office/drawing/2015/9/8/chartex" xmlns:w16se="http://schemas.microsoft.com/office/word/2015/wordml/symex" xmlns:dgm="http://schemas.openxmlformats.org/drawingml/2006/diagram" xmlns:lc="http://schemas.openxmlformats.org/drawingml/2006/lockedCanvas" xmlns:c="http://schemas.openxmlformats.org/drawingml/2006/chart" xmlns:pic="http://schemas.openxmlformats.org/drawingml/2006/picture" xmlns:a="http://schemas.openxmlformats.org/drawingml/2006/main" xmlns:sl="http://schemas.openxmlformats.org/schemaLibrary/2006/main">
             <w:drawing>
               <wp:anchor allowOverlap="1" behindDoc="0" distB="4294967295" distT="4294967295" distL="114300" distR="114300" hidden="0" layoutInCell="1" locked="0" relativeHeight="0" simplePos="0">
                 <wp:simplePos x="0" y="0"/>
@@ -3818,7 +3884,7 @@
               </wp:anchor>
             </w:drawing>
           </mc:Choice>
-          <mc:Fallback xmlns:sl="http://schemas.openxmlformats.org/schemaLibrary/2006/main" xmlns:a="http://schemas.openxmlformats.org/drawingml/2006/main" xmlns:pic="http://schemas.openxmlformats.org/drawingml/2006/picture" xmlns:c="http://schemas.openxmlformats.org/drawingml/2006/chart" xmlns:lc="http://schemas.openxmlformats.org/drawingml/2006/lockedCanvas" xmlns:dgm="http://schemas.openxmlformats.org/drawingml/2006/diagram" xmlns:w16se="http://schemas.microsoft.com/office/word/2015/wordml/symex" xmlns:cx1="http://schemas.microsoft.com/office/drawing/2015/9/8/chartex" xmlns:cx="http://schemas.microsoft.com/office/drawing/2014/chartex">
+          <mc:Fallback xmlns:cx="http://schemas.microsoft.com/office/drawing/2014/chartex" xmlns:cx1="http://schemas.microsoft.com/office/drawing/2015/9/8/chartex" xmlns:w16se="http://schemas.microsoft.com/office/word/2015/wordml/symex" xmlns:dgm="http://schemas.openxmlformats.org/drawingml/2006/diagram" xmlns:lc="http://schemas.openxmlformats.org/drawingml/2006/lockedCanvas" xmlns:c="http://schemas.openxmlformats.org/drawingml/2006/chart" xmlns:pic="http://schemas.openxmlformats.org/drawingml/2006/picture" xmlns:a="http://schemas.openxmlformats.org/drawingml/2006/main" xmlns:sl="http://schemas.openxmlformats.org/schemaLibrary/2006/main">
             <w:drawing>
               <wp:anchor allowOverlap="1" behindDoc="0" distB="4294967295" distT="4294967295" distL="114300" distR="114300" hidden="0" layoutInCell="1" locked="0" relativeHeight="0" simplePos="0">
                 <wp:simplePos x="0" y="0"/>
@@ -3940,16 +4006,7 @@
           <w:sz w:val="22"/>
           <w:szCs w:val="22"/>
         </w:rPr>
-        <w:t>Python</w:t>
-      </w:r>
-      <w:r>
-        <w:rPr>
-          <w:rFonts w:ascii="Cambria" w:eastAsia="Cambria" w:hAnsi="Cambria" w:cs="Cambria"/>
-          <w:color w:val="000000"/>
-          <w:sz w:val="22"/>
-          <w:szCs w:val="22"/>
-        </w:rPr>
-        <w:t xml:space="preserve">, </w:t>
+        <w:t xml:space="preserve">Python, </w:t>
       </w:r>
       <w:r>
         <w:rPr>
@@ -4123,7 +4180,7 @@
               </wp:anchor>
             </w:drawing>
           </mc:Choice>
-          <mc:Fallback xmlns:sl="http://schemas.openxmlformats.org/schemaLibrary/2006/main" xmlns:a="http://schemas.openxmlformats.org/drawingml/2006/main" xmlns:pic="http://schemas.openxmlformats.org/drawingml/2006/picture" xmlns:c="http://schemas.openxmlformats.org/drawingml/2006/chart" xmlns:lc="http://schemas.openxmlformats.org/drawingml/2006/lockedCanvas" xmlns:dgm="http://schemas.openxmlformats.org/drawingml/2006/diagram" xmlns:w16se="http://schemas.microsoft.com/office/word/2015/wordml/symex" xmlns:cx1="http://schemas.microsoft.com/office/drawing/2015/9/8/chartex" xmlns:cx="http://schemas.microsoft.com/office/drawing/2014/chartex">
+          <mc:Fallback xmlns:cx="http://schemas.microsoft.com/office/drawing/2014/chartex" xmlns:cx1="http://schemas.microsoft.com/office/drawing/2015/9/8/chartex" xmlns:w16se="http://schemas.microsoft.com/office/word/2015/wordml/symex" xmlns:dgm="http://schemas.openxmlformats.org/drawingml/2006/diagram" xmlns:lc="http://schemas.openxmlformats.org/drawingml/2006/lockedCanvas" xmlns:c="http://schemas.openxmlformats.org/drawingml/2006/chart" xmlns:pic="http://schemas.openxmlformats.org/drawingml/2006/picture" xmlns:a="http://schemas.openxmlformats.org/drawingml/2006/main" xmlns:sl="http://schemas.openxmlformats.org/schemaLibrary/2006/main">
             <w:drawing>
               <wp:anchor allowOverlap="1" behindDoc="0" distB="4294967295" distT="4294967295" distL="114300" distR="114300" hidden="0" layoutInCell="1" locked="0" relativeHeight="0" simplePos="0">
                 <wp:simplePos x="0" y="0"/>
@@ -4201,16 +4258,7 @@
           <w:sz w:val="22"/>
           <w:szCs w:val="22"/>
         </w:rPr>
-        <w:t xml:space="preserve">Outstanding reviewer 2021, </w:t>
-      </w:r>
-      <w:r>
-        <w:rPr>
-          <w:rFonts w:ascii="Cambria" w:eastAsia="Cambria" w:hAnsi="Cambria" w:cs="Cambria"/>
-          <w:color w:val="000000"/>
-          <w:sz w:val="22"/>
-          <w:szCs w:val="22"/>
-        </w:rPr>
-        <w:t>IEEE Transaction on Instrumentation and Measurement</w:t>
+        <w:t>Outstanding reviewer 2021, IEEE Transaction on Instrumentation and Measurement</w:t>
       </w:r>
     </w:p>
     <w:p>
@@ -4498,7 +4546,7 @@
               </wp:anchor>
             </w:drawing>
           </mc:Choice>
-          <mc:Fallback xmlns:sl="http://schemas.openxmlformats.org/schemaLibrary/2006/main" xmlns:a="http://schemas.openxmlformats.org/drawingml/2006/main" xmlns:pic="http://schemas.openxmlformats.org/drawingml/2006/picture" xmlns:c="http://schemas.openxmlformats.org/drawingml/2006/chart" xmlns:lc="http://schemas.openxmlformats.org/drawingml/2006/lockedCanvas" xmlns:dgm="http://schemas.openxmlformats.org/drawingml/2006/diagram" xmlns:w16se="http://schemas.microsoft.com/office/word/2015/wordml/symex" xmlns:cx1="http://schemas.microsoft.com/office/drawing/2015/9/8/chartex" xmlns:cx="http://schemas.microsoft.com/office/drawing/2014/chartex">
+          <mc:Fallback xmlns:cx="http://schemas.microsoft.com/office/drawing/2014/chartex" xmlns:cx1="http://schemas.microsoft.com/office/drawing/2015/9/8/chartex" xmlns:w16se="http://schemas.microsoft.com/office/word/2015/wordml/symex" xmlns:dgm="http://schemas.openxmlformats.org/drawingml/2006/diagram" xmlns:lc="http://schemas.openxmlformats.org/drawingml/2006/lockedCanvas" xmlns:c="http://schemas.openxmlformats.org/drawingml/2006/chart" xmlns:pic="http://schemas.openxmlformats.org/drawingml/2006/picture" xmlns:a="http://schemas.openxmlformats.org/drawingml/2006/main" xmlns:sl="http://schemas.openxmlformats.org/schemaLibrary/2006/main">
             <w:drawing>
               <wp:anchor allowOverlap="1" behindDoc="0" distB="4294967295" distT="4294967295" distL="114300" distR="114300" hidden="0" layoutInCell="1" locked="0" relativeHeight="0" simplePos="0">
                 <wp:simplePos x="0" y="0"/>
@@ -5157,8 +5205,8 @@
           <w:szCs w:val="22"/>
         </w:rPr>
       </w:pPr>
-      <w:bookmarkStart w:id="0" w:name="_heading=h.gjdgxs" w:colFirst="0" w:colLast="0"/>
-      <w:bookmarkEnd w:id="0"/>
+      <w:bookmarkStart w:id="1" w:name="_heading=h.gjdgxs" w:colFirst="0" w:colLast="0"/>
+      <w:bookmarkEnd w:id="1"/>
       <w:r>
         <w:rPr>
           <w:rFonts w:ascii="Cambria" w:eastAsia="Cambria" w:hAnsi="Cambria" w:cs="Cambria"/>
@@ -5219,16 +5267,7 @@
           <w:sz w:val="22"/>
           <w:szCs w:val="22"/>
         </w:rPr>
-        <w:t>Numismatics</w:t>
-      </w:r>
-      <w:r>
-        <w:rPr>
-          <w:rFonts w:ascii="Cambria" w:eastAsia="Cambria" w:hAnsi="Cambria" w:cs="Cambria"/>
-          <w:color w:val="000000"/>
-          <w:sz w:val="22"/>
-          <w:szCs w:val="22"/>
-        </w:rPr>
-        <w:t>.</w:t>
+        <w:t>Numismatics.</w:t>
       </w:r>
     </w:p>
     <w:p>
@@ -5314,7 +5353,7 @@
               </wp:anchor>
             </w:drawing>
           </mc:Choice>
-          <mc:Fallback xmlns:sl="http://schemas.openxmlformats.org/schemaLibrary/2006/main" xmlns:a="http://schemas.openxmlformats.org/drawingml/2006/main" xmlns:pic="http://schemas.openxmlformats.org/drawingml/2006/picture" xmlns:c="http://schemas.openxmlformats.org/drawingml/2006/chart" xmlns:lc="http://schemas.openxmlformats.org/drawingml/2006/lockedCanvas" xmlns:dgm="http://schemas.openxmlformats.org/drawingml/2006/diagram" xmlns:w16se="http://schemas.microsoft.com/office/word/2015/wordml/symex" xmlns:cx1="http://schemas.microsoft.com/office/drawing/2015/9/8/chartex" xmlns:cx="http://schemas.microsoft.com/office/drawing/2014/chartex">
+          <mc:Fallback xmlns:cx="http://schemas.microsoft.com/office/drawing/2014/chartex" xmlns:cx1="http://schemas.microsoft.com/office/drawing/2015/9/8/chartex" xmlns:w16se="http://schemas.microsoft.com/office/word/2015/wordml/symex" xmlns:dgm="http://schemas.openxmlformats.org/drawingml/2006/diagram" xmlns:lc="http://schemas.openxmlformats.org/drawingml/2006/lockedCanvas" xmlns:c="http://schemas.openxmlformats.org/drawingml/2006/chart" xmlns:pic="http://schemas.openxmlformats.org/drawingml/2006/picture" xmlns:a="http://schemas.openxmlformats.org/drawingml/2006/main" xmlns:sl="http://schemas.openxmlformats.org/schemaLibrary/2006/main">
             <w:drawing>
               <wp:anchor allowOverlap="1" behindDoc="0" distB="4294967295" distT="4294967295" distL="114300" distR="114300" hidden="0" layoutInCell="1" locked="0" relativeHeight="0" simplePos="0">
                 <wp:simplePos x="0" y="0"/>
@@ -5683,8 +5722,6 @@
       <w:r>
         <w:t>13</w:t>
       </w:r>
-      <w:bookmarkStart w:id="1" w:name="_GoBack"/>
-      <w:bookmarkEnd w:id="1"/>
       <w:r>
         <w:t>, 2021</w:t>
       </w:r>

--- a/assets/doc/Anik Kumar Samanta_CV.docx
+++ b/assets/doc/Anik Kumar Samanta_CV.docx
@@ -4,14 +4,157 @@
   <w:body>
     <w:p>
       <w:pPr>
-        <w:pBdr>
-          <w:bottom w:val="single" w:sz="12" w:space="0" w:color="000000"/>
-        </w:pBdr>
-        <w:rPr>
-          <w:rFonts w:ascii="Cambria" w:eastAsia="Cambria" w:hAnsi="Cambria" w:cs="Cambria"/>
+        <w:spacing w:after="0"/>
+        <w:textDirection w:val="btLr"/>
+        <w:rPr>
+          <w:rFonts w:asciiTheme="majorHAnsi" w:eastAsia="Cambria" w:hAnsiTheme="majorHAnsi" w:cs="Arial"/>
           <w:b/>
           <w:sz w:val="36"/>
-          <w:szCs w:val="36"/>
+          <w:szCs w:val="22"/>
+        </w:rPr>
+      </w:pPr>
+      <w:r>
+        <w:rPr>
+          <w:rFonts w:asciiTheme="majorHAnsi" w:eastAsia="Cambria" w:hAnsiTheme="majorHAnsi" w:cs="Arial"/>
+          <w:b/>
+          <w:sz w:val="36"/>
+          <w:szCs w:val="22"/>
+        </w:rPr>
+        <w:t>ANIK KUMAR SAMANTA</w:t>
+      </w:r>
+    </w:p>
+    <w:p>
+      <w:pPr>
+        <w:spacing w:after="0"/>
+        <w:textDirection w:val="btLr"/>
+        <w:rPr>
+          <w:rFonts w:asciiTheme="majorHAnsi" w:eastAsia="Cambria" w:hAnsiTheme="majorHAnsi" w:cs="Arial"/>
+          <w:sz w:val="22"/>
+          <w:szCs w:val="22"/>
+        </w:rPr>
+      </w:pPr>
+      <w:r>
+        <w:rPr>
+          <w:rFonts w:asciiTheme="majorHAnsi" w:eastAsia="Cambria" w:hAnsiTheme="majorHAnsi" w:cs="Arial"/>
+          <w:sz w:val="22"/>
+          <w:szCs w:val="22"/>
+        </w:rPr>
+        <w:t>Senior Engineer, Machine Learning and Data Science</w:t>
+      </w:r>
+    </w:p>
+    <w:p>
+      <w:pPr>
+        <w:spacing w:after="0"/>
+        <w:textDirection w:val="btLr"/>
+        <w:rPr>
+          <w:rFonts w:asciiTheme="majorHAnsi" w:eastAsia="Cambria" w:hAnsiTheme="majorHAnsi" w:cs="Arial"/>
+          <w:sz w:val="22"/>
+          <w:szCs w:val="22"/>
+        </w:rPr>
+      </w:pPr>
+      <w:proofErr w:type="spellStart"/>
+      <w:r>
+        <w:rPr>
+          <w:rFonts w:asciiTheme="majorHAnsi" w:eastAsia="Cambria" w:hAnsiTheme="majorHAnsi" w:cs="Arial"/>
+          <w:sz w:val="22"/>
+          <w:szCs w:val="22"/>
+        </w:rPr>
+        <w:t>Danfoss</w:t>
+      </w:r>
+      <w:proofErr w:type="spellEnd"/>
+      <w:r>
+        <w:rPr>
+          <w:rFonts w:asciiTheme="majorHAnsi" w:eastAsia="Cambria" w:hAnsiTheme="majorHAnsi" w:cs="Arial"/>
+          <w:sz w:val="22"/>
+          <w:szCs w:val="22"/>
+        </w:rPr>
+        <w:t xml:space="preserve"> India Technology Centre, Pune, India.</w:t>
+      </w:r>
+    </w:p>
+    <w:p>
+      <w:pPr>
+        <w:spacing w:after="0"/>
+        <w:textDirection w:val="btLr"/>
+        <w:rPr>
+          <w:rFonts w:asciiTheme="majorHAnsi" w:eastAsia="Arial" w:hAnsiTheme="majorHAnsi" w:cs="Arial"/>
+          <w:color w:val="000000"/>
+          <w:sz w:val="22"/>
+          <w:szCs w:val="22"/>
+        </w:rPr>
+      </w:pPr>
+      <w:r>
+        <w:rPr>
+          <w:rFonts w:asciiTheme="majorHAnsi" w:hAnsiTheme="majorHAnsi" w:cs="Arial"/>
+          <w:sz w:val="22"/>
+          <w:szCs w:val="22"/>
+        </w:rPr>
+        <w:t xml:space="preserve">Email: </w:t>
+      </w:r>
+      <w:hyperlink r:id="rId6" w:history="1">
+        <w:r>
+          <w:rPr>
+            <w:rStyle w:val="Hyperlink"/>
+            <w:rFonts w:asciiTheme="majorHAnsi" w:eastAsia="Cambria" w:hAnsiTheme="majorHAnsi" w:cs="Arial"/>
+            <w:sz w:val="22"/>
+            <w:szCs w:val="22"/>
+          </w:rPr>
+          <w:t>in.anik.samanta@ieee.org</w:t>
+        </w:r>
+      </w:hyperlink>
+      <w:r>
+        <w:rPr>
+          <w:rFonts w:asciiTheme="majorHAnsi" w:eastAsia="Cambria" w:hAnsiTheme="majorHAnsi" w:cs="Arial"/>
+          <w:sz w:val="22"/>
+          <w:szCs w:val="22"/>
+        </w:rPr>
+        <w:t>,</w:t>
+      </w:r>
+      <w:r>
+        <w:rPr>
+          <w:rFonts w:asciiTheme="majorHAnsi" w:eastAsia="Arial" w:hAnsiTheme="majorHAnsi" w:cs="Arial"/>
+          <w:color w:val="000000"/>
+          <w:sz w:val="22"/>
+          <w:szCs w:val="22"/>
+        </w:rPr>
+        <w:t xml:space="preserve"> Mobile: +91-8617872775</w:t>
+      </w:r>
+    </w:p>
+    <w:p>
+      <w:pPr>
+        <w:spacing w:after="0"/>
+        <w:textDirection w:val="btLr"/>
+        <w:rPr>
+          <w:rFonts w:asciiTheme="majorHAnsi" w:eastAsia="Cambria" w:hAnsiTheme="majorHAnsi" w:cs="Arial"/>
+          <w:sz w:val="22"/>
+          <w:szCs w:val="22"/>
+        </w:rPr>
+      </w:pPr>
+      <w:r>
+        <w:rPr>
+          <w:rFonts w:asciiTheme="majorHAnsi" w:eastAsia="Cambria" w:hAnsiTheme="majorHAnsi" w:cs="Arial"/>
+          <w:sz w:val="22"/>
+          <w:szCs w:val="22"/>
+        </w:rPr>
+        <w:t xml:space="preserve">Homepage: </w:t>
+      </w:r>
+      <w:hyperlink r:id="rId7" w:history="1">
+        <w:r>
+          <w:rPr>
+            <w:rStyle w:val="Hyperlink"/>
+            <w:rFonts w:asciiTheme="majorHAnsi" w:eastAsia="Cambria" w:hAnsiTheme="majorHAnsi" w:cs="Arial"/>
+            <w:sz w:val="22"/>
+            <w:szCs w:val="22"/>
+          </w:rPr>
+          <w:t>https://eceanik.github.io/</w:t>
+        </w:r>
+      </w:hyperlink>
+    </w:p>
+    <w:p>
+      <w:pPr>
+        <w:spacing w:after="0"/>
+        <w:rPr>
+          <w:rFonts w:ascii="Cambria" w:eastAsia="Cambria" w:hAnsi="Cambria" w:cs="Cambria"/>
+          <w:b/>
         </w:rPr>
       </w:pPr>
       <w:r>
@@ -22,578 +165,80 @@
         <mc:AlternateContent>
           <mc:Choice Requires="wps">
             <w:drawing>
-              <wp:anchor distT="0" distB="0" distL="114300" distR="114300" simplePos="0" relativeHeight="251658240" behindDoc="0" locked="0" layoutInCell="1" hidden="0" allowOverlap="1">
+              <wp:anchor distT="4294967295" distB="4294967295" distL="114300" distR="114300" simplePos="0" relativeHeight="251671552" behindDoc="0" locked="0" layoutInCell="1" hidden="0" allowOverlap="1" wp14:anchorId="151A271A" wp14:editId="275ADE39">
                 <wp:simplePos x="0" y="0"/>
-                <wp:positionH relativeFrom="margin">
+                <wp:positionH relativeFrom="column">
                   <wp:posOffset>0</wp:posOffset>
                 </wp:positionH>
                 <wp:positionV relativeFrom="paragraph">
-                  <wp:posOffset>356235</wp:posOffset>
+                  <wp:posOffset>-635</wp:posOffset>
                 </wp:positionV>
-                <wp:extent cx="4029075" cy="790575"/>
-                <wp:effectExtent l="0" t="0" r="28575" b="28575"/>
+                <wp:extent cx="6629400" cy="12700"/>
+                <wp:effectExtent l="0" t="0" r="0" b="0"/>
                 <wp:wrapNone/>
-                <wp:docPr id="12" name="Rectangle 12"/>
+                <wp:docPr id="1" name="Straight Arrow Connector 1"/>
                 <wp:cNvGraphicFramePr/>
                 <a:graphic xmlns:a="http://schemas.openxmlformats.org/drawingml/2006/main">
                   <a:graphicData uri="http://schemas.microsoft.com/office/word/2010/wordprocessingShape">
                     <wps:wsp>
-                      <wps:cNvSpPr/>
+                      <wps:cNvCnPr/>
                       <wps:spPr>
                         <a:xfrm>
-                          <a:off x="0" y="0"/>
-                          <a:ext cx="4029075" cy="790575"/>
+                          <a:off x="2031300" y="3780000"/>
+                          <a:ext cx="6629400" cy="0"/>
                         </a:xfrm>
-                        <a:prstGeom prst="rect">
+                        <a:prstGeom prst="straightConnector1">
                           <a:avLst/>
                         </a:prstGeom>
-                        <a:solidFill>
-                          <a:srgbClr val="FFFFFF"/>
-                        </a:solidFill>
+                        <a:noFill/>
                         <a:ln w="9525" cap="flat" cmpd="sng">
                           <a:solidFill>
-                            <a:srgbClr val="FFFFFF"/>
+                            <a:srgbClr val="000000"/>
                           </a:solidFill>
                           <a:prstDash val="solid"/>
-                          <a:miter lim="800000"/>
-                          <a:headEnd type="none" w="sm" len="sm"/>
-                          <a:tailEnd type="none" w="sm" len="sm"/>
+                          <a:round/>
+                          <a:headEnd type="none" w="med" len="med"/>
+                          <a:tailEnd type="none" w="med" len="med"/>
                         </a:ln>
                       </wps:spPr>
-                      <wps:txbx>
-                        <w:txbxContent>
-                          <w:p>
-                            <w:pPr>
-                              <w:spacing w:after="0"/>
-                              <w:textDirection w:val="btLr"/>
-                              <w:rPr>
-                                <w:rFonts w:asciiTheme="majorHAnsi" w:eastAsia="Cambria" w:hAnsiTheme="majorHAnsi" w:cs="Arial"/>
-                                <w:sz w:val="22"/>
-                                <w:szCs w:val="22"/>
-                              </w:rPr>
-                            </w:pPr>
-                            <w:r>
-                              <w:rPr>
-                                <w:rFonts w:asciiTheme="majorHAnsi" w:eastAsia="Cambria" w:hAnsiTheme="majorHAnsi" w:cs="Arial"/>
-                                <w:sz w:val="22"/>
-                                <w:szCs w:val="22"/>
-                              </w:rPr>
-                              <w:t>Senior Engineer, Machine Learning and Data Science</w:t>
-                            </w:r>
-                          </w:p>
-                          <w:p>
-                            <w:pPr>
-                              <w:spacing w:after="0"/>
-                              <w:textDirection w:val="btLr"/>
-                              <w:rPr>
-                                <w:rFonts w:asciiTheme="majorHAnsi" w:eastAsia="Cambria" w:hAnsiTheme="majorHAnsi" w:cs="Arial"/>
-                                <w:sz w:val="22"/>
-                                <w:szCs w:val="22"/>
-                              </w:rPr>
-                            </w:pPr>
-                            <w:proofErr w:type="spellStart"/>
-                            <w:r>
-                              <w:rPr>
-                                <w:rFonts w:asciiTheme="majorHAnsi" w:eastAsia="Cambria" w:hAnsiTheme="majorHAnsi" w:cs="Arial"/>
-                                <w:sz w:val="22"/>
-                                <w:szCs w:val="22"/>
-                              </w:rPr>
-                              <w:t>Danfoss</w:t>
-                            </w:r>
-                            <w:proofErr w:type="spellEnd"/>
-                            <w:r>
-                              <w:rPr>
-                                <w:rFonts w:asciiTheme="majorHAnsi" w:eastAsia="Cambria" w:hAnsiTheme="majorHAnsi" w:cs="Arial"/>
-                                <w:sz w:val="22"/>
-                                <w:szCs w:val="22"/>
-                              </w:rPr>
-                              <w:t xml:space="preserve"> </w:t>
-                            </w:r>
-                            <w:r>
-                              <w:rPr>
-                                <w:rFonts w:asciiTheme="majorHAnsi" w:eastAsia="Cambria" w:hAnsiTheme="majorHAnsi" w:cs="Arial"/>
-                                <w:sz w:val="22"/>
-                                <w:szCs w:val="22"/>
-                              </w:rPr>
-                              <w:t>India</w:t>
-                            </w:r>
-                            <w:r>
-                              <w:rPr>
-                                <w:rFonts w:asciiTheme="majorHAnsi" w:eastAsia="Cambria" w:hAnsiTheme="majorHAnsi" w:cs="Arial"/>
-                                <w:sz w:val="22"/>
-                                <w:szCs w:val="22"/>
-                              </w:rPr>
-                              <w:t xml:space="preserve"> Technology</w:t>
-                            </w:r>
-                            <w:r>
-                              <w:rPr>
-                                <w:rFonts w:asciiTheme="majorHAnsi" w:eastAsia="Cambria" w:hAnsiTheme="majorHAnsi" w:cs="Arial"/>
-                                <w:sz w:val="22"/>
-                                <w:szCs w:val="22"/>
-                              </w:rPr>
-                              <w:t xml:space="preserve"> Centre</w:t>
-                            </w:r>
-                            <w:r>
-                              <w:rPr>
-                                <w:rFonts w:asciiTheme="majorHAnsi" w:eastAsia="Cambria" w:hAnsiTheme="majorHAnsi" w:cs="Arial"/>
-                                <w:sz w:val="22"/>
-                                <w:szCs w:val="22"/>
-                              </w:rPr>
-                              <w:t>, Pune, India.</w:t>
-                            </w:r>
-                          </w:p>
-                          <w:p>
-                            <w:pPr>
-                              <w:spacing w:after="0"/>
-                              <w:textDirection w:val="btLr"/>
-                              <w:rPr>
-                                <w:rFonts w:asciiTheme="majorHAnsi" w:eastAsia="Arial" w:hAnsiTheme="majorHAnsi" w:cs="Arial"/>
-                                <w:color w:val="000000"/>
-                                <w:sz w:val="22"/>
-                                <w:szCs w:val="22"/>
-                              </w:rPr>
-                            </w:pPr>
-                            <w:r>
-                              <w:rPr>
-                                <w:rFonts w:asciiTheme="majorHAnsi" w:hAnsiTheme="majorHAnsi" w:cs="Arial"/>
-                                <w:sz w:val="22"/>
-                                <w:szCs w:val="22"/>
-                              </w:rPr>
-                              <w:t xml:space="preserve">Email: </w:t>
-                            </w:r>
-                            <w:hyperlink r:id="rId6" w:history="1">
-                              <w:r>
-                                <w:rPr>
-                                  <w:rStyle w:val="Hyperlink"/>
-                                  <w:rFonts w:asciiTheme="majorHAnsi" w:eastAsia="Cambria" w:hAnsiTheme="majorHAnsi" w:cs="Arial"/>
-                                  <w:sz w:val="22"/>
-                                  <w:szCs w:val="22"/>
-                                </w:rPr>
-                                <w:t>in.anik.samanta@ieee.org</w:t>
-                              </w:r>
-                            </w:hyperlink>
-                            <w:r>
-                              <w:rPr>
-                                <w:rFonts w:asciiTheme="majorHAnsi" w:eastAsia="Cambria" w:hAnsiTheme="majorHAnsi" w:cs="Arial"/>
-                                <w:sz w:val="22"/>
-                                <w:szCs w:val="22"/>
-                              </w:rPr>
-                              <w:t>,</w:t>
-                            </w:r>
-                            <w:r>
-                              <w:rPr>
-                                <w:rFonts w:asciiTheme="majorHAnsi" w:eastAsia="Arial" w:hAnsiTheme="majorHAnsi" w:cs="Arial"/>
-                                <w:color w:val="000000"/>
-                                <w:sz w:val="22"/>
-                                <w:szCs w:val="22"/>
-                              </w:rPr>
-                              <w:t xml:space="preserve"> </w:t>
-                            </w:r>
-                            <w:r>
-                              <w:rPr>
-                                <w:rFonts w:asciiTheme="majorHAnsi" w:eastAsia="Arial" w:hAnsiTheme="majorHAnsi" w:cs="Arial"/>
-                                <w:color w:val="000000"/>
-                                <w:sz w:val="22"/>
-                                <w:szCs w:val="22"/>
-                              </w:rPr>
-                              <w:t xml:space="preserve">Mobile: </w:t>
-                            </w:r>
-                            <w:r>
-                              <w:rPr>
-                                <w:rFonts w:asciiTheme="majorHAnsi" w:eastAsia="Arial" w:hAnsiTheme="majorHAnsi" w:cs="Arial"/>
-                                <w:color w:val="000000"/>
-                                <w:sz w:val="22"/>
-                                <w:szCs w:val="22"/>
-                              </w:rPr>
-                              <w:t>+</w:t>
-                            </w:r>
-                            <w:r>
-                              <w:rPr>
-                                <w:rFonts w:asciiTheme="majorHAnsi" w:eastAsia="Arial" w:hAnsiTheme="majorHAnsi" w:cs="Arial"/>
-                                <w:color w:val="000000"/>
-                                <w:sz w:val="22"/>
-                                <w:szCs w:val="22"/>
-                              </w:rPr>
-                              <w:t>91-</w:t>
-                            </w:r>
-                            <w:r>
-                              <w:rPr>
-                                <w:rFonts w:asciiTheme="majorHAnsi" w:eastAsia="Arial" w:hAnsiTheme="majorHAnsi" w:cs="Arial"/>
-                                <w:color w:val="000000"/>
-                                <w:sz w:val="22"/>
-                                <w:szCs w:val="22"/>
-                              </w:rPr>
-                              <w:t>8617872775</w:t>
-                            </w:r>
-                          </w:p>
-                          <w:p>
-                            <w:pPr>
-                              <w:spacing w:after="0"/>
-                              <w:textDirection w:val="btLr"/>
-                              <w:rPr>
-                                <w:rFonts w:asciiTheme="majorHAnsi" w:eastAsia="Cambria" w:hAnsiTheme="majorHAnsi" w:cs="Arial"/>
-                                <w:sz w:val="22"/>
-                                <w:szCs w:val="22"/>
-                              </w:rPr>
-                            </w:pPr>
-                            <w:r>
-                              <w:rPr>
-                                <w:rFonts w:asciiTheme="majorHAnsi" w:eastAsia="Cambria" w:hAnsiTheme="majorHAnsi" w:cs="Arial"/>
-                                <w:sz w:val="22"/>
-                                <w:szCs w:val="22"/>
-                              </w:rPr>
-                              <w:t xml:space="preserve">Homepage: </w:t>
-                            </w:r>
-                            <w:hyperlink r:id="rId7" w:history="1">
-                              <w:r>
-                                <w:rPr>
-                                  <w:rStyle w:val="Hyperlink"/>
-                                  <w:rFonts w:asciiTheme="majorHAnsi" w:eastAsia="Cambria" w:hAnsiTheme="majorHAnsi" w:cs="Arial"/>
-                                  <w:sz w:val="22"/>
-                                  <w:szCs w:val="22"/>
-                                </w:rPr>
-                                <w:t>https://eceanik.github.io/</w:t>
-                              </w:r>
-                            </w:hyperlink>
-                          </w:p>
-                          <w:p>
-                            <w:pPr>
-                              <w:spacing w:after="0"/>
-                              <w:textDirection w:val="btLr"/>
-                              <w:rPr>
-                                <w:rFonts w:asciiTheme="majorHAnsi" w:eastAsia="Arial" w:hAnsiTheme="majorHAnsi" w:cs="Arial"/>
-                                <w:color w:val="000000"/>
-                                <w:sz w:val="22"/>
-                                <w:szCs w:val="22"/>
-                              </w:rPr>
-                            </w:pPr>
-                          </w:p>
-                          <w:p>
-                            <w:pPr>
-                              <w:spacing w:after="0"/>
-                              <w:textDirection w:val="btLr"/>
-                              <w:rPr>
-                                <w:rFonts w:ascii="Cambria" w:eastAsia="Cambria" w:hAnsi="Cambria" w:cs="Cambria"/>
-                                <w:sz w:val="22"/>
-                                <w:szCs w:val="22"/>
-                              </w:rPr>
-                            </w:pPr>
-                          </w:p>
-                          <w:p>
-                            <w:pPr>
-                              <w:spacing w:line="275" w:lineRule="auto"/>
-                              <w:textDirection w:val="btLr"/>
-                            </w:pPr>
-                          </w:p>
-                        </w:txbxContent>
-                      </wps:txbx>
-                      <wps:bodyPr spcFirstLastPara="1" wrap="square" lIns="0" tIns="0" rIns="0" bIns="0" anchor="t" anchorCtr="0">
-                        <a:noAutofit/>
-                      </wps:bodyPr>
+                      <wps:bodyPr/>
                     </wps:wsp>
                   </a:graphicData>
                 </a:graphic>
-                <wp14:sizeRelH relativeFrom="margin">
-                  <wp14:pctWidth>0</wp14:pctWidth>
-                </wp14:sizeRelH>
-                <wp14:sizeRelV relativeFrom="margin">
-                  <wp14:pctHeight>0</wp14:pctHeight>
-                </wp14:sizeRelV>
               </wp:anchor>
             </w:drawing>
           </mc:Choice>
           <mc:Fallback>
             <w:pict>
-              <v:rect id="Rectangle 12" o:spid="_x0000_s1026" style="position:absolute;margin-left:0;margin-top:28.05pt;width:317.25pt;height:62.25pt;z-index:251658240;visibility:visible;mso-wrap-style:square;mso-width-percent:0;mso-height-percent:0;mso-wrap-distance-left:9pt;mso-wrap-distance-top:0;mso-wrap-distance-right:9pt;mso-wrap-distance-bottom:0;mso-position-horizontal:absolute;mso-position-horizontal-relative:margin;mso-position-vertical:absolute;mso-position-vertical-relative:text;mso-width-percent:0;mso-height-percent:0;mso-width-relative:margin;mso-height-relative:margin;v-text-anchor:top" o:gfxdata="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" strokecolor="white">
-                <v:stroke startarrowwidth="narrow" startarrowlength="short" endarrowwidth="narrow" endarrowlength="short"/>
-                <v:textbox inset="0,0,0,0">
-                  <w:txbxContent>
-                    <w:p>
-                      <w:pPr>
-                        <w:spacing w:after="0"/>
-                        <w:textDirection w:val="btLr"/>
-                        <w:rPr>
-                          <w:rFonts w:asciiTheme="majorHAnsi" w:eastAsia="Cambria" w:hAnsiTheme="majorHAnsi" w:cs="Arial"/>
-                          <w:sz w:val="22"/>
-                          <w:szCs w:val="22"/>
-                        </w:rPr>
-                      </w:pPr>
-                      <w:r>
-                        <w:rPr>
-                          <w:rFonts w:asciiTheme="majorHAnsi" w:eastAsia="Cambria" w:hAnsiTheme="majorHAnsi" w:cs="Arial"/>
-                          <w:sz w:val="22"/>
-                          <w:szCs w:val="22"/>
-                        </w:rPr>
-                        <w:t>Senior Engineer, Machine Learning and Data Science</w:t>
-                      </w:r>
-                    </w:p>
-                    <w:p>
-                      <w:pPr>
-                        <w:spacing w:after="0"/>
-                        <w:textDirection w:val="btLr"/>
-                        <w:rPr>
-                          <w:rFonts w:asciiTheme="majorHAnsi" w:eastAsia="Cambria" w:hAnsiTheme="majorHAnsi" w:cs="Arial"/>
-                          <w:sz w:val="22"/>
-                          <w:szCs w:val="22"/>
-                        </w:rPr>
-                      </w:pPr>
-                      <w:proofErr w:type="spellStart"/>
-                      <w:r>
-                        <w:rPr>
-                          <w:rFonts w:asciiTheme="majorHAnsi" w:eastAsia="Cambria" w:hAnsiTheme="majorHAnsi" w:cs="Arial"/>
-                          <w:sz w:val="22"/>
-                          <w:szCs w:val="22"/>
-                        </w:rPr>
-                        <w:t>Danfoss</w:t>
-                      </w:r>
-                      <w:proofErr w:type="spellEnd"/>
-                      <w:r>
-                        <w:rPr>
-                          <w:rFonts w:asciiTheme="majorHAnsi" w:eastAsia="Cambria" w:hAnsiTheme="majorHAnsi" w:cs="Arial"/>
-                          <w:sz w:val="22"/>
-                          <w:szCs w:val="22"/>
-                        </w:rPr>
-                        <w:t xml:space="preserve"> </w:t>
-                      </w:r>
-                      <w:r>
-                        <w:rPr>
-                          <w:rFonts w:asciiTheme="majorHAnsi" w:eastAsia="Cambria" w:hAnsiTheme="majorHAnsi" w:cs="Arial"/>
-                          <w:sz w:val="22"/>
-                          <w:szCs w:val="22"/>
-                        </w:rPr>
-                        <w:t>India</w:t>
-                      </w:r>
-                      <w:r>
-                        <w:rPr>
-                          <w:rFonts w:asciiTheme="majorHAnsi" w:eastAsia="Cambria" w:hAnsiTheme="majorHAnsi" w:cs="Arial"/>
-                          <w:sz w:val="22"/>
-                          <w:szCs w:val="22"/>
-                        </w:rPr>
-                        <w:t xml:space="preserve"> Technology</w:t>
-                      </w:r>
-                      <w:r>
-                        <w:rPr>
-                          <w:rFonts w:asciiTheme="majorHAnsi" w:eastAsia="Cambria" w:hAnsiTheme="majorHAnsi" w:cs="Arial"/>
-                          <w:sz w:val="22"/>
-                          <w:szCs w:val="22"/>
-                        </w:rPr>
-                        <w:t xml:space="preserve"> Centre</w:t>
-                      </w:r>
-                      <w:r>
-                        <w:rPr>
-                          <w:rFonts w:asciiTheme="majorHAnsi" w:eastAsia="Cambria" w:hAnsiTheme="majorHAnsi" w:cs="Arial"/>
-                          <w:sz w:val="22"/>
-                          <w:szCs w:val="22"/>
-                        </w:rPr>
-                        <w:t>, Pune, India.</w:t>
-                      </w:r>
-                    </w:p>
-                    <w:p>
-                      <w:pPr>
-                        <w:spacing w:after="0"/>
-                        <w:textDirection w:val="btLr"/>
-                        <w:rPr>
-                          <w:rFonts w:asciiTheme="majorHAnsi" w:eastAsia="Arial" w:hAnsiTheme="majorHAnsi" w:cs="Arial"/>
-                          <w:color w:val="000000"/>
-                          <w:sz w:val="22"/>
-                          <w:szCs w:val="22"/>
-                        </w:rPr>
-                      </w:pPr>
-                      <w:r>
-                        <w:rPr>
-                          <w:rFonts w:asciiTheme="majorHAnsi" w:hAnsiTheme="majorHAnsi" w:cs="Arial"/>
-                          <w:sz w:val="22"/>
-                          <w:szCs w:val="22"/>
-                        </w:rPr>
-                        <w:t xml:space="preserve">Email: </w:t>
-                      </w:r>
-                      <w:hyperlink r:id="rId8" w:history="1">
-                        <w:r>
-                          <w:rPr>
-                            <w:rStyle w:val="Hyperlink"/>
-                            <w:rFonts w:asciiTheme="majorHAnsi" w:eastAsia="Cambria" w:hAnsiTheme="majorHAnsi" w:cs="Arial"/>
-                            <w:sz w:val="22"/>
-                            <w:szCs w:val="22"/>
-                          </w:rPr>
-                          <w:t>in.anik.samanta@ieee.org</w:t>
-                        </w:r>
-                      </w:hyperlink>
-                      <w:r>
-                        <w:rPr>
-                          <w:rFonts w:asciiTheme="majorHAnsi" w:eastAsia="Cambria" w:hAnsiTheme="majorHAnsi" w:cs="Arial"/>
-                          <w:sz w:val="22"/>
-                          <w:szCs w:val="22"/>
-                        </w:rPr>
-                        <w:t>,</w:t>
-                      </w:r>
-                      <w:r>
-                        <w:rPr>
-                          <w:rFonts w:asciiTheme="majorHAnsi" w:eastAsia="Arial" w:hAnsiTheme="majorHAnsi" w:cs="Arial"/>
-                          <w:color w:val="000000"/>
-                          <w:sz w:val="22"/>
-                          <w:szCs w:val="22"/>
-                        </w:rPr>
-                        <w:t xml:space="preserve"> </w:t>
-                      </w:r>
-                      <w:r>
-                        <w:rPr>
-                          <w:rFonts w:asciiTheme="majorHAnsi" w:eastAsia="Arial" w:hAnsiTheme="majorHAnsi" w:cs="Arial"/>
-                          <w:color w:val="000000"/>
-                          <w:sz w:val="22"/>
-                          <w:szCs w:val="22"/>
-                        </w:rPr>
-                        <w:t xml:space="preserve">Mobile: </w:t>
-                      </w:r>
-                      <w:r>
-                        <w:rPr>
-                          <w:rFonts w:asciiTheme="majorHAnsi" w:eastAsia="Arial" w:hAnsiTheme="majorHAnsi" w:cs="Arial"/>
-                          <w:color w:val="000000"/>
-                          <w:sz w:val="22"/>
-                          <w:szCs w:val="22"/>
-                        </w:rPr>
-                        <w:t>+</w:t>
-                      </w:r>
-                      <w:r>
-                        <w:rPr>
-                          <w:rFonts w:asciiTheme="majorHAnsi" w:eastAsia="Arial" w:hAnsiTheme="majorHAnsi" w:cs="Arial"/>
-                          <w:color w:val="000000"/>
-                          <w:sz w:val="22"/>
-                          <w:szCs w:val="22"/>
-                        </w:rPr>
-                        <w:t>91-</w:t>
-                      </w:r>
-                      <w:r>
-                        <w:rPr>
-                          <w:rFonts w:asciiTheme="majorHAnsi" w:eastAsia="Arial" w:hAnsiTheme="majorHAnsi" w:cs="Arial"/>
-                          <w:color w:val="000000"/>
-                          <w:sz w:val="22"/>
-                          <w:szCs w:val="22"/>
-                        </w:rPr>
-                        <w:t>8617872775</w:t>
-                      </w:r>
-                    </w:p>
-                    <w:p>
-                      <w:pPr>
-                        <w:spacing w:after="0"/>
-                        <w:textDirection w:val="btLr"/>
-                        <w:rPr>
-                          <w:rFonts w:asciiTheme="majorHAnsi" w:eastAsia="Cambria" w:hAnsiTheme="majorHAnsi" w:cs="Arial"/>
-                          <w:sz w:val="22"/>
-                          <w:szCs w:val="22"/>
-                        </w:rPr>
-                      </w:pPr>
-                      <w:r>
-                        <w:rPr>
-                          <w:rFonts w:asciiTheme="majorHAnsi" w:eastAsia="Cambria" w:hAnsiTheme="majorHAnsi" w:cs="Arial"/>
-                          <w:sz w:val="22"/>
-                          <w:szCs w:val="22"/>
-                        </w:rPr>
-                        <w:t xml:space="preserve">Homepage: </w:t>
-                      </w:r>
-                      <w:hyperlink r:id="rId9" w:history="1">
-                        <w:r>
-                          <w:rPr>
-                            <w:rStyle w:val="Hyperlink"/>
-                            <w:rFonts w:asciiTheme="majorHAnsi" w:eastAsia="Cambria" w:hAnsiTheme="majorHAnsi" w:cs="Arial"/>
-                            <w:sz w:val="22"/>
-                            <w:szCs w:val="22"/>
-                          </w:rPr>
-                          <w:t>https://eceanik.github.io/</w:t>
-                        </w:r>
-                      </w:hyperlink>
-                    </w:p>
-                    <w:p>
-                      <w:pPr>
-                        <w:spacing w:after="0"/>
-                        <w:textDirection w:val="btLr"/>
-                        <w:rPr>
-                          <w:rFonts w:asciiTheme="majorHAnsi" w:eastAsia="Arial" w:hAnsiTheme="majorHAnsi" w:cs="Arial"/>
-                          <w:color w:val="000000"/>
-                          <w:sz w:val="22"/>
-                          <w:szCs w:val="22"/>
-                        </w:rPr>
-                      </w:pPr>
-                    </w:p>
-                    <w:p>
-                      <w:pPr>
-                        <w:spacing w:after="0"/>
-                        <w:textDirection w:val="btLr"/>
-                        <w:rPr>
-                          <w:rFonts w:ascii="Cambria" w:eastAsia="Cambria" w:hAnsi="Cambria" w:cs="Cambria"/>
-                          <w:sz w:val="22"/>
-                          <w:szCs w:val="22"/>
-                        </w:rPr>
-                      </w:pPr>
-                    </w:p>
-                    <w:p>
-                      <w:pPr>
-                        <w:spacing w:line="275" w:lineRule="auto"/>
-                        <w:textDirection w:val="btLr"/>
-                      </w:pPr>
-                    </w:p>
-                  </w:txbxContent>
-                </v:textbox>
-                <w10:wrap anchorx="margin"/>
-              </v:rect>
+              <v:shapetype w14:anchorId="197667B4" id="_x0000_t32" coordsize="21600,21600" o:spt="32" o:oned="t" path="m,l21600,21600e" filled="f">
+                <v:path arrowok="t" fillok="f" o:connecttype="none"/>
+                <o:lock v:ext="edit" shapetype="t"/>
+              </v:shapetype>
+              <v:shape id="Straight Arrow Connector 1" o:spid="_x0000_s1026" type="#_x0000_t32" style="position:absolute;margin-left:0;margin-top:-.05pt;width:522pt;height:1pt;z-index:251671552;visibility:visible;mso-wrap-style:square;mso-wrap-distance-left:9pt;mso-wrap-distance-top:-3e-5mm;mso-wrap-distance-right:9pt;mso-wrap-distance-bottom:-3e-5mm;mso-position-horizontal:absolute;mso-position-horizontal-relative:text;mso-position-vertical:absolute;mso-position-vertical-relative:text" o:gfxdata="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"/>
             </w:pict>
           </mc:Fallback>
         </mc:AlternateContent>
       </w:r>
+    </w:p>
+    <w:p>
+      <w:pPr>
+        <w:spacing w:after="0"/>
+        <w:rPr>
+          <w:rFonts w:ascii="Cambria" w:eastAsia="Cambria" w:hAnsi="Cambria" w:cs="Cambria"/>
+          <w:i/>
+        </w:rPr>
+      </w:pPr>
       <w:r>
         <w:rPr>
           <w:rFonts w:ascii="Cambria" w:eastAsia="Cambria" w:hAnsi="Cambria" w:cs="Cambria"/>
           <w:b/>
-          <w:sz w:val="36"/>
-          <w:szCs w:val="36"/>
-        </w:rPr>
-        <w:t>ANIK KUMAR SAMANTA</w:t>
-      </w:r>
-    </w:p>
-    <w:p>
-      <w:pPr>
-        <w:pBdr>
-          <w:bottom w:val="single" w:sz="12" w:space="0" w:color="000000"/>
-        </w:pBdr>
+        </w:rPr>
+        <w:t xml:space="preserve">Research </w:t>
+      </w:r>
+      <w:r>
         <w:rPr>
           <w:rFonts w:ascii="Cambria" w:eastAsia="Cambria" w:hAnsi="Cambria" w:cs="Cambria"/>
           <w:b/>
-          <w:sz w:val="36"/>
-          <w:szCs w:val="36"/>
-        </w:rPr>
-      </w:pPr>
-    </w:p>
-    <w:p>
-      <w:pPr>
-        <w:pBdr>
-          <w:bottom w:val="single" w:sz="12" w:space="0" w:color="000000"/>
-        </w:pBdr>
-        <w:rPr>
-          <w:rFonts w:ascii="Cambria" w:eastAsia="Cambria" w:hAnsi="Cambria" w:cs="Cambria"/>
-          <w:b/>
-          <w:sz w:val="36"/>
-          <w:szCs w:val="36"/>
-        </w:rPr>
-      </w:pPr>
-    </w:p>
-    <w:p>
-      <w:pPr>
-        <w:spacing w:after="0"/>
-        <w:rPr>
-          <w:rFonts w:ascii="Cambria" w:eastAsia="Cambria" w:hAnsi="Cambria" w:cs="Cambria"/>
-          <w:i/>
-        </w:rPr>
-      </w:pPr>
-      <w:r>
-        <w:rPr>
-          <w:rFonts w:ascii="Cambria" w:eastAsia="Cambria" w:hAnsi="Cambria" w:cs="Cambria"/>
-          <w:b/>
-        </w:rPr>
-        <w:t xml:space="preserve">Research </w:t>
-      </w:r>
-      <w:r>
-        <w:rPr>
-          <w:rFonts w:ascii="Cambria" w:eastAsia="Cambria" w:hAnsi="Cambria" w:cs="Cambria"/>
-          <w:b/>
         </w:rPr>
         <w:t>Interests</w:t>
       </w:r>
@@ -613,93 +258,93 @@
           <w:sz w:val="22"/>
           <w:szCs w:val="22"/>
         </w:rPr>
-        <w:t>Signal Processing, instantaneous frequency estimation, spectral estimation, noise</w:t>
-      </w:r>
-      <w:r>
-        <w:rPr>
-          <w:rFonts w:ascii="Cambria" w:eastAsia="Cambria" w:hAnsi="Cambria" w:cs="Cambria"/>
-          <w:sz w:val="22"/>
-          <w:szCs w:val="22"/>
-        </w:rPr>
-        <w:t xml:space="preserve"> </w:t>
-      </w:r>
-      <w:r>
-        <w:rPr>
-          <w:rFonts w:ascii="Cambria" w:eastAsia="Cambria" w:hAnsi="Cambria" w:cs="Cambria"/>
-          <w:sz w:val="22"/>
-          <w:szCs w:val="22"/>
-        </w:rPr>
-        <w:t>characterization.</w:t>
-      </w:r>
-    </w:p>
-    <w:p>
-      <w:pPr>
-        <w:spacing w:after="0"/>
-        <w:rPr>
-          <w:rFonts w:ascii="Cambria" w:eastAsia="Cambria" w:hAnsi="Cambria" w:cs="Cambria"/>
-          <w:sz w:val="22"/>
-          <w:szCs w:val="22"/>
-        </w:rPr>
-      </w:pPr>
-      <w:r>
-        <w:rPr>
-          <w:rFonts w:ascii="Cambria" w:eastAsia="Cambria" w:hAnsi="Cambria" w:cs="Cambria"/>
-          <w:sz w:val="22"/>
-          <w:szCs w:val="22"/>
-        </w:rPr>
-        <w:t>Estimation theory, detection theory, hypothesis testing.</w:t>
-      </w:r>
-    </w:p>
-    <w:p>
-      <w:pPr>
-        <w:spacing w:after="0"/>
-        <w:rPr>
-          <w:rFonts w:ascii="Cambria" w:eastAsia="Cambria" w:hAnsi="Cambria" w:cs="Cambria"/>
-          <w:sz w:val="22"/>
-          <w:szCs w:val="22"/>
-        </w:rPr>
-      </w:pPr>
-      <w:r>
-        <w:rPr>
-          <w:rFonts w:ascii="Cambria" w:eastAsia="Cambria" w:hAnsi="Cambria" w:cs="Cambria"/>
-          <w:sz w:val="22"/>
-          <w:szCs w:val="22"/>
-        </w:rPr>
-        <w:t>Supervised machine-learning (interest in multivariate regression analysis)</w:t>
-      </w:r>
-    </w:p>
-    <w:p>
-      <w:pPr>
-        <w:spacing w:after="0"/>
-        <w:rPr>
-          <w:rFonts w:ascii="Cambria" w:eastAsia="Cambria" w:hAnsi="Cambria" w:cs="Cambria"/>
-          <w:sz w:val="22"/>
-          <w:szCs w:val="22"/>
-        </w:rPr>
-      </w:pPr>
-      <w:r>
-        <w:rPr>
-          <w:rFonts w:ascii="Cambria" w:eastAsia="Cambria" w:hAnsi="Cambria" w:cs="Cambria"/>
-          <w:sz w:val="22"/>
-          <w:szCs w:val="22"/>
-        </w:rPr>
-        <w:t xml:space="preserve">Condition monitoring, </w:t>
-      </w:r>
-      <w:r>
-        <w:rPr>
-          <w:rFonts w:ascii="Cambria" w:eastAsia="Cambria" w:hAnsi="Cambria" w:cs="Cambria"/>
-          <w:sz w:val="22"/>
-          <w:szCs w:val="22"/>
-        </w:rPr>
-        <w:t>automated feature detection</w:t>
-      </w:r>
-      <w:r>
-        <w:rPr>
-          <w:rFonts w:ascii="Cambria" w:eastAsia="Cambria" w:hAnsi="Cambria" w:cs="Cambria"/>
-          <w:sz w:val="22"/>
-          <w:szCs w:val="22"/>
-        </w:rPr>
-        <w:t>, motor signature analysis, embedded system development.</w:t>
+        <w:t xml:space="preserve">Signal Processing, </w:t>
+      </w:r>
+      <w:r>
+        <w:rPr>
+          <w:rFonts w:ascii="Cambria" w:eastAsia="Cambria" w:hAnsi="Cambria" w:cs="Cambria"/>
+          <w:sz w:val="22"/>
+          <w:szCs w:val="22"/>
+        </w:rPr>
+        <w:t xml:space="preserve">time-series analysis, </w:t>
+      </w:r>
+      <w:r>
+        <w:rPr>
+          <w:rFonts w:ascii="Cambria" w:eastAsia="Cambria" w:hAnsi="Cambria" w:cs="Cambria"/>
+          <w:sz w:val="22"/>
+          <w:szCs w:val="22"/>
+        </w:rPr>
+        <w:t>instantaneous frequency estimation, spectral estimation</w:t>
+      </w:r>
+      <w:r>
+        <w:rPr>
+          <w:rFonts w:ascii="Cambria" w:eastAsia="Cambria" w:hAnsi="Cambria" w:cs="Cambria"/>
+          <w:sz w:val="22"/>
+          <w:szCs w:val="22"/>
+        </w:rPr>
+        <w:t>.</w:t>
+      </w:r>
+    </w:p>
+    <w:p>
+      <w:pPr>
+        <w:spacing w:after="0"/>
+        <w:rPr>
+          <w:rFonts w:ascii="Cambria" w:eastAsia="Cambria" w:hAnsi="Cambria" w:cs="Cambria"/>
+          <w:sz w:val="22"/>
+          <w:szCs w:val="22"/>
+        </w:rPr>
+      </w:pPr>
+      <w:r>
+        <w:rPr>
+          <w:rFonts w:ascii="Cambria" w:eastAsia="Cambria" w:hAnsi="Cambria" w:cs="Cambria"/>
+          <w:sz w:val="22"/>
+          <w:szCs w:val="22"/>
+        </w:rPr>
+        <w:t xml:space="preserve">Deep learning, </w:t>
+      </w:r>
+      <w:r>
+        <w:rPr>
+          <w:rFonts w:ascii="Cambria" w:eastAsia="Cambria" w:hAnsi="Cambria" w:cs="Cambria"/>
+          <w:sz w:val="22"/>
+          <w:szCs w:val="22"/>
+        </w:rPr>
+        <w:t>classification, estimation theory, detection theory, hypothesis testing.</w:t>
+      </w:r>
+    </w:p>
+    <w:p>
+      <w:pPr>
+        <w:spacing w:after="0"/>
+        <w:rPr>
+          <w:rFonts w:ascii="Cambria" w:eastAsia="Cambria" w:hAnsi="Cambria" w:cs="Cambria"/>
+          <w:sz w:val="22"/>
+          <w:szCs w:val="22"/>
+        </w:rPr>
+      </w:pPr>
+      <w:r>
+        <w:rPr>
+          <w:rFonts w:ascii="Cambria" w:eastAsia="Cambria" w:hAnsi="Cambria" w:cs="Cambria"/>
+          <w:sz w:val="22"/>
+          <w:szCs w:val="22"/>
+        </w:rPr>
+        <w:t>Acoustic signal processing</w:t>
+      </w:r>
+    </w:p>
+    <w:p>
+      <w:pPr>
+        <w:spacing w:after="0"/>
+        <w:rPr>
+          <w:rFonts w:ascii="Cambria" w:eastAsia="Cambria" w:hAnsi="Cambria" w:cs="Cambria"/>
+          <w:sz w:val="22"/>
+          <w:szCs w:val="22"/>
+        </w:rPr>
+      </w:pPr>
+      <w:r>
+        <w:rPr>
+          <w:rFonts w:ascii="Cambria" w:eastAsia="Cambria" w:hAnsi="Cambria" w:cs="Cambria"/>
+          <w:sz w:val="22"/>
+          <w:szCs w:val="22"/>
+        </w:rPr>
+        <w:t>Condition monitoring, motor signature analysis, embedded system development.</w:t>
       </w:r>
     </w:p>
     <w:p>
@@ -788,7 +433,7 @@
               </wp:anchor>
             </w:drawing>
           </mc:Choice>
-          <mc:Fallback xmlns:cx="http://schemas.microsoft.com/office/drawing/2014/chartex" xmlns:cx1="http://schemas.microsoft.com/office/drawing/2015/9/8/chartex" xmlns:w16se="http://schemas.microsoft.com/office/word/2015/wordml/symex" xmlns:dgm="http://schemas.openxmlformats.org/drawingml/2006/diagram" xmlns:lc="http://schemas.openxmlformats.org/drawingml/2006/lockedCanvas" xmlns:c="http://schemas.openxmlformats.org/drawingml/2006/chart" xmlns:pic="http://schemas.openxmlformats.org/drawingml/2006/picture" xmlns:a="http://schemas.openxmlformats.org/drawingml/2006/main" xmlns:sl="http://schemas.openxmlformats.org/schemaLibrary/2006/main">
+          <mc:Fallback xmlns:sl="http://schemas.openxmlformats.org/schemaLibrary/2006/main" xmlns:a="http://schemas.openxmlformats.org/drawingml/2006/main" xmlns:pic="http://schemas.openxmlformats.org/drawingml/2006/picture" xmlns:c="http://schemas.openxmlformats.org/drawingml/2006/chart" xmlns:lc="http://schemas.openxmlformats.org/drawingml/2006/lockedCanvas" xmlns:dgm="http://schemas.openxmlformats.org/drawingml/2006/diagram" xmlns:w16se="http://schemas.microsoft.com/office/word/2015/wordml/symex" xmlns:cx1="http://schemas.microsoft.com/office/drawing/2015/9/8/chartex" xmlns:cx="http://schemas.microsoft.com/office/drawing/2014/chartex">
             <w:drawing>
               <wp:anchor allowOverlap="1" behindDoc="0" distB="4294967295" distT="4294967295" distL="114300" distR="114300" hidden="0" layoutInCell="1" locked="0" relativeHeight="0" simplePos="0">
                 <wp:simplePos x="0" y="0"/>
@@ -850,6 +495,14 @@
         </w:rPr>
         <w:t xml:space="preserve">March 2021 – Present: Senior Engineer, Machine Learning and Data Science, </w:t>
       </w:r>
+      <w:r>
+        <w:rPr>
+          <w:rFonts w:ascii="Cambria" w:eastAsia="Cambria" w:hAnsi="Cambria" w:cs="Cambria"/>
+          <w:sz w:val="22"/>
+          <w:szCs w:val="22"/>
+        </w:rPr>
+        <w:t>Eaton/</w:t>
+      </w:r>
       <w:proofErr w:type="spellStart"/>
       <w:r>
         <w:rPr>
@@ -868,8 +521,6 @@
         </w:rPr>
         <w:t xml:space="preserve"> India Technology Centre</w:t>
       </w:r>
-      <w:bookmarkStart w:id="0" w:name="_GoBack"/>
-      <w:bookmarkEnd w:id="0"/>
     </w:p>
     <w:p>
       <w:pPr>
@@ -1138,7 +789,7 @@
               </wp:anchor>
             </w:drawing>
           </mc:Choice>
-          <mc:Fallback xmlns:cx="http://schemas.microsoft.com/office/drawing/2014/chartex" xmlns:cx1="http://schemas.microsoft.com/office/drawing/2015/9/8/chartex" xmlns:w16se="http://schemas.microsoft.com/office/word/2015/wordml/symex" xmlns:dgm="http://schemas.openxmlformats.org/drawingml/2006/diagram" xmlns:lc="http://schemas.openxmlformats.org/drawingml/2006/lockedCanvas" xmlns:c="http://schemas.openxmlformats.org/drawingml/2006/chart" xmlns:pic="http://schemas.openxmlformats.org/drawingml/2006/picture" xmlns:a="http://schemas.openxmlformats.org/drawingml/2006/main" xmlns:sl="http://schemas.openxmlformats.org/schemaLibrary/2006/main">
+          <mc:Fallback xmlns:sl="http://schemas.openxmlformats.org/schemaLibrary/2006/main" xmlns:a="http://schemas.openxmlformats.org/drawingml/2006/main" xmlns:pic="http://schemas.openxmlformats.org/drawingml/2006/picture" xmlns:c="http://schemas.openxmlformats.org/drawingml/2006/chart" xmlns:lc="http://schemas.openxmlformats.org/drawingml/2006/lockedCanvas" xmlns:dgm="http://schemas.openxmlformats.org/drawingml/2006/diagram" xmlns:w16se="http://schemas.microsoft.com/office/word/2015/wordml/symex" xmlns:cx1="http://schemas.microsoft.com/office/drawing/2015/9/8/chartex" xmlns:cx="http://schemas.microsoft.com/office/drawing/2014/chartex">
             <w:drawing>
               <wp:anchor allowOverlap="1" behindDoc="0" distB="4294967295" distT="4294967295" distL="114300" distR="114300" hidden="0" layoutInCell="1" locked="0" relativeHeight="0" simplePos="0">
                 <wp:simplePos x="0" y="0"/>
@@ -1214,6 +865,7 @@
           <w:between w:val="nil"/>
         </w:pBdr>
         <w:spacing w:after="0"/>
+        <w:ind w:left="426" w:hanging="426"/>
         <w:jc w:val="both"/>
         <w:rPr>
           <w:rFonts w:ascii="Cambria" w:eastAsia="Cambria" w:hAnsi="Cambria" w:cs="Cambria"/>
@@ -1418,6 +1070,7 @@
           <w:between w:val="nil"/>
         </w:pBdr>
         <w:spacing w:after="0"/>
+        <w:ind w:left="426" w:hanging="426"/>
         <w:jc w:val="both"/>
         <w:rPr>
           <w:rFonts w:ascii="Cambria" w:eastAsia="Cambria" w:hAnsi="Cambria" w:cs="Cambria"/>
@@ -1557,6 +1210,7 @@
           <w:between w:val="nil"/>
         </w:pBdr>
         <w:spacing w:after="0"/>
+        <w:ind w:left="426" w:hanging="426"/>
         <w:jc w:val="both"/>
         <w:rPr>
           <w:rFonts w:ascii="Cambria" w:eastAsia="Cambria" w:hAnsi="Cambria" w:cs="Cambria"/>
@@ -1705,6 +1359,7 @@
           <w:between w:val="nil"/>
         </w:pBdr>
         <w:spacing w:after="0"/>
+        <w:ind w:left="426" w:hanging="426"/>
         <w:jc w:val="both"/>
         <w:rPr>
           <w:rFonts w:ascii="Cambria" w:eastAsia="Cambria" w:hAnsi="Cambria" w:cs="Cambria"/>
@@ -1825,6 +1480,7 @@
           <w:between w:val="nil"/>
         </w:pBdr>
         <w:spacing w:after="0"/>
+        <w:ind w:left="426" w:hanging="426"/>
         <w:jc w:val="both"/>
         <w:rPr>
           <w:rFonts w:ascii="Cambria" w:eastAsia="Cambria" w:hAnsi="Cambria" w:cs="Cambria"/>
@@ -2008,6 +1664,7 @@
           <w:between w:val="nil"/>
         </w:pBdr>
         <w:spacing w:after="0"/>
+        <w:ind w:left="426" w:hanging="426"/>
         <w:jc w:val="both"/>
         <w:rPr>
           <w:rFonts w:ascii="Cambria" w:eastAsia="Cambria" w:hAnsi="Cambria" w:cs="Cambria"/>
@@ -2099,6 +1756,7 @@
           <w:between w:val="nil"/>
         </w:pBdr>
         <w:spacing w:after="0"/>
+        <w:ind w:left="426" w:hanging="426"/>
         <w:jc w:val="both"/>
         <w:rPr>
           <w:rFonts w:ascii="Cambria" w:eastAsia="Cambria" w:hAnsi="Cambria" w:cs="Cambria"/>
@@ -2273,6 +1931,7 @@
           <w:between w:val="nil"/>
         </w:pBdr>
         <w:spacing w:after="0"/>
+        <w:ind w:left="426" w:hanging="426"/>
         <w:jc w:val="both"/>
         <w:rPr>
           <w:rFonts w:ascii="Cambria" w:eastAsia="Cambria" w:hAnsi="Cambria" w:cs="Cambria"/>
@@ -2416,6 +2075,7 @@
           <w:between w:val="nil"/>
         </w:pBdr>
         <w:spacing w:after="0"/>
+        <w:ind w:left="426" w:hanging="426"/>
         <w:jc w:val="both"/>
         <w:rPr>
           <w:rFonts w:ascii="Cambria" w:eastAsia="Cambria" w:hAnsi="Cambria" w:cs="Cambria"/>
@@ -2546,6 +2206,7 @@
           <w:between w:val="nil"/>
         </w:pBdr>
         <w:spacing w:after="0"/>
+        <w:ind w:left="426" w:hanging="426"/>
         <w:jc w:val="both"/>
         <w:rPr>
           <w:rFonts w:ascii="Cambria" w:eastAsia="Cambria" w:hAnsi="Cambria" w:cs="Cambria"/>
@@ -2687,6 +2348,7 @@
           <w:between w:val="nil"/>
         </w:pBdr>
         <w:spacing w:after="0"/>
+        <w:ind w:left="426" w:hanging="426"/>
         <w:jc w:val="both"/>
         <w:rPr>
           <w:rFonts w:ascii="Cambria" w:eastAsia="Cambria" w:hAnsi="Cambria" w:cs="Cambria"/>
@@ -2858,7 +2520,7 @@
               </wp:anchor>
             </w:drawing>
           </mc:Choice>
-          <mc:Fallback xmlns:cx="http://schemas.microsoft.com/office/drawing/2014/chartex" xmlns:cx1="http://schemas.microsoft.com/office/drawing/2015/9/8/chartex" xmlns:w16se="http://schemas.microsoft.com/office/word/2015/wordml/symex">
+          <mc:Fallback xmlns:w16se="http://schemas.microsoft.com/office/word/2015/wordml/symex" xmlns:cx1="http://schemas.microsoft.com/office/drawing/2015/9/8/chartex" xmlns:cx="http://schemas.microsoft.com/office/drawing/2014/chartex">
             <w:pict>
               <v:shapetype w14:anchorId="2CB72CCE" id="_x0000_t32" coordsize="21600,21600" o:spt="32" o:oned="t" path="m,l21600,21600e" filled="f">
                 <v:path arrowok="t" fillok="f" o:connecttype="none"/>
@@ -2953,6 +2615,45 @@
         </w:rPr>
         <w:t>Frequency Estimation under Stationary and Non-stationary Conditions - A Case Study of Induction Motor Fault Diagnosis</w:t>
       </w:r>
+      <w:r>
+        <w:rPr>
+          <w:rFonts w:ascii="Cambria" w:eastAsia="Cambria" w:hAnsi="Cambria" w:cs="Cambria"/>
+          <w:i/>
+          <w:iCs/>
+          <w:sz w:val="22"/>
+          <w:szCs w:val="22"/>
+        </w:rPr>
+        <w:t xml:space="preserve">. </w:t>
+      </w:r>
+      <w:r>
+        <w:rPr>
+          <w:rFonts w:ascii="Cambria" w:eastAsia="Cambria" w:hAnsi="Cambria" w:cs="Cambria"/>
+          <w:iCs/>
+          <w:sz w:val="22"/>
+          <w:szCs w:val="22"/>
+        </w:rPr>
+        <w:t xml:space="preserve">(Thesis review complete. </w:t>
+      </w:r>
+      <w:proofErr w:type="spellStart"/>
+      <w:r>
+        <w:rPr>
+          <w:rFonts w:ascii="Cambria" w:eastAsia="Cambria" w:hAnsi="Cambria" w:cs="Cambria"/>
+          <w:iCs/>
+          <w:sz w:val="22"/>
+          <w:szCs w:val="22"/>
+        </w:rPr>
+        <w:t>Defence</w:t>
+      </w:r>
+      <w:proofErr w:type="spellEnd"/>
+      <w:r>
+        <w:rPr>
+          <w:rFonts w:ascii="Cambria" w:eastAsia="Cambria" w:hAnsi="Cambria" w:cs="Cambria"/>
+          <w:iCs/>
+          <w:sz w:val="22"/>
+          <w:szCs w:val="22"/>
+        </w:rPr>
+        <w:t xml:space="preserve"> seminar to be delivered soon.)</w:t>
+      </w:r>
     </w:p>
     <w:p>
       <w:pPr>
@@ -3004,7 +2705,25 @@
           <w:sz w:val="22"/>
           <w:szCs w:val="22"/>
         </w:rPr>
-        <w:t>, CGPA: 9.69/10.</w:t>
+        <w:t>, CGPA: 9.69/10</w:t>
+      </w:r>
+      <w:r>
+        <w:rPr>
+          <w:rFonts w:ascii="Cambria" w:eastAsia="Cambria" w:hAnsi="Cambria" w:cs="Cambria"/>
+          <w:color w:val="000000"/>
+          <w:sz w:val="22"/>
+          <w:szCs w:val="22"/>
+        </w:rPr>
+        <w:t xml:space="preserve"> in 2016</w:t>
+      </w:r>
+      <w:r>
+        <w:rPr>
+          <w:rFonts w:ascii="Cambria" w:eastAsia="Cambria" w:hAnsi="Cambria" w:cs="Cambria"/>
+          <w:color w:val="000000"/>
+          <w:sz w:val="22"/>
+          <w:szCs w:val="22"/>
+        </w:rPr>
+        <w:t>.</w:t>
       </w:r>
     </w:p>
     <w:p>
@@ -3356,7 +3075,7 @@
               </wp:anchor>
             </w:drawing>
           </mc:Choice>
-          <mc:Fallback xmlns:cx="http://schemas.microsoft.com/office/drawing/2014/chartex" xmlns:cx1="http://schemas.microsoft.com/office/drawing/2015/9/8/chartex" xmlns:w16se="http://schemas.microsoft.com/office/word/2015/wordml/symex" xmlns:dgm="http://schemas.openxmlformats.org/drawingml/2006/diagram" xmlns:lc="http://schemas.openxmlformats.org/drawingml/2006/lockedCanvas" xmlns:c="http://schemas.openxmlformats.org/drawingml/2006/chart" xmlns:pic="http://schemas.openxmlformats.org/drawingml/2006/picture" xmlns:a="http://schemas.openxmlformats.org/drawingml/2006/main" xmlns:sl="http://schemas.openxmlformats.org/schemaLibrary/2006/main">
+          <mc:Fallback xmlns:sl="http://schemas.openxmlformats.org/schemaLibrary/2006/main" xmlns:a="http://schemas.openxmlformats.org/drawingml/2006/main" xmlns:pic="http://schemas.openxmlformats.org/drawingml/2006/picture" xmlns:c="http://schemas.openxmlformats.org/drawingml/2006/chart" xmlns:lc="http://schemas.openxmlformats.org/drawingml/2006/lockedCanvas" xmlns:dgm="http://schemas.openxmlformats.org/drawingml/2006/diagram" xmlns:w16se="http://schemas.microsoft.com/office/word/2015/wordml/symex" xmlns:cx1="http://schemas.microsoft.com/office/drawing/2015/9/8/chartex" xmlns:cx="http://schemas.microsoft.com/office/drawing/2014/chartex">
             <w:drawing>
               <wp:anchor allowOverlap="1" behindDoc="0" distB="4294967295" distT="4294967295" distL="114300" distR="114300" hidden="0" layoutInCell="1" locked="0" relativeHeight="0" simplePos="0">
                 <wp:simplePos x="0" y="0"/>
@@ -3403,10 +3122,6 @@
     </w:p>
     <w:p>
       <w:pPr>
-        <w:numPr>
-          <w:ilvl w:val="0"/>
-          <w:numId w:val="4"/>
-        </w:numPr>
         <w:pBdr>
           <w:top w:val="nil"/>
           <w:left w:val="nil"/>
@@ -3419,7 +3134,7 @@
           <w:tab w:val="left" w:pos="3240"/>
         </w:tabs>
         <w:spacing w:before="240" w:after="0"/>
-        <w:ind w:left="426" w:hanging="284"/>
+        <w:ind w:left="142"/>
         <w:jc w:val="both"/>
         <w:rPr>
           <w:rFonts w:ascii="Cambria" w:eastAsia="Cambria" w:hAnsi="Cambria" w:cs="Cambria"/>
@@ -3460,10 +3175,6 @@
     </w:p>
     <w:p>
       <w:pPr>
-        <w:numPr>
-          <w:ilvl w:val="0"/>
-          <w:numId w:val="4"/>
-        </w:numPr>
         <w:pBdr>
           <w:top w:val="nil"/>
           <w:left w:val="nil"/>
@@ -3476,7 +3187,7 @@
           <w:tab w:val="left" w:pos="3240"/>
         </w:tabs>
         <w:spacing w:after="0"/>
-        <w:ind w:left="426" w:hanging="284"/>
+        <w:ind w:left="142"/>
         <w:jc w:val="both"/>
         <w:rPr>
           <w:rFonts w:ascii="Cambria" w:eastAsia="Cambria" w:hAnsi="Cambria" w:cs="Cambria"/>
@@ -3517,10 +3228,6 @@
     </w:p>
     <w:p>
       <w:pPr>
-        <w:numPr>
-          <w:ilvl w:val="0"/>
-          <w:numId w:val="4"/>
-        </w:numPr>
         <w:pBdr>
           <w:top w:val="nil"/>
           <w:left w:val="nil"/>
@@ -3533,7 +3240,7 @@
           <w:tab w:val="left" w:pos="3240"/>
         </w:tabs>
         <w:spacing w:after="0"/>
-        <w:ind w:left="426" w:hanging="284"/>
+        <w:ind w:left="142"/>
         <w:jc w:val="both"/>
         <w:rPr>
           <w:rFonts w:ascii="Cambria" w:eastAsia="Cambria" w:hAnsi="Cambria" w:cs="Cambria"/>
@@ -3572,10 +3279,6 @@
     </w:p>
     <w:p>
       <w:pPr>
-        <w:numPr>
-          <w:ilvl w:val="0"/>
-          <w:numId w:val="4"/>
-        </w:numPr>
         <w:pBdr>
           <w:top w:val="nil"/>
           <w:left w:val="nil"/>
@@ -3588,7 +3291,7 @@
           <w:tab w:val="left" w:pos="3240"/>
         </w:tabs>
         <w:spacing w:after="0"/>
-        <w:ind w:left="426" w:hanging="284"/>
+        <w:ind w:left="142"/>
         <w:jc w:val="both"/>
         <w:rPr>
           <w:rFonts w:ascii="Cambria" w:eastAsia="Cambria" w:hAnsi="Cambria" w:cs="Cambria"/>
@@ -3609,10 +3312,6 @@
     </w:p>
     <w:p>
       <w:pPr>
-        <w:numPr>
-          <w:ilvl w:val="0"/>
-          <w:numId w:val="4"/>
-        </w:numPr>
         <w:pBdr>
           <w:top w:val="nil"/>
           <w:left w:val="nil"/>
@@ -3625,7 +3324,7 @@
           <w:tab w:val="left" w:pos="3240"/>
         </w:tabs>
         <w:spacing w:after="0"/>
-        <w:ind w:left="426" w:hanging="284"/>
+        <w:ind w:left="142"/>
         <w:jc w:val="both"/>
         <w:rPr>
           <w:rFonts w:ascii="Cambria" w:eastAsia="Cambria" w:hAnsi="Cambria" w:cs="Cambria"/>
@@ -3646,10 +3345,6 @@
     </w:p>
     <w:p>
       <w:pPr>
-        <w:numPr>
-          <w:ilvl w:val="0"/>
-          <w:numId w:val="4"/>
-        </w:numPr>
         <w:pBdr>
           <w:top w:val="nil"/>
           <w:left w:val="nil"/>
@@ -3662,7 +3357,7 @@
           <w:tab w:val="left" w:pos="3240"/>
         </w:tabs>
         <w:spacing w:after="0"/>
-        <w:ind w:left="426" w:hanging="284"/>
+        <w:ind w:left="142"/>
         <w:jc w:val="both"/>
         <w:rPr>
           <w:rFonts w:ascii="Cambria" w:eastAsia="Cambria" w:hAnsi="Cambria" w:cs="Cambria"/>
@@ -3701,10 +3396,6 @@
     </w:p>
     <w:p>
       <w:pPr>
-        <w:numPr>
-          <w:ilvl w:val="0"/>
-          <w:numId w:val="4"/>
-        </w:numPr>
         <w:pBdr>
           <w:top w:val="nil"/>
           <w:left w:val="nil"/>
@@ -3717,7 +3408,7 @@
           <w:tab w:val="left" w:pos="3240"/>
         </w:tabs>
         <w:spacing w:after="0"/>
-        <w:ind w:left="426" w:hanging="284"/>
+        <w:ind w:left="142"/>
         <w:jc w:val="both"/>
         <w:rPr>
           <w:rFonts w:ascii="Cambria" w:eastAsia="Cambria" w:hAnsi="Cambria" w:cs="Cambria"/>
@@ -3756,10 +3447,6 @@
     </w:p>
     <w:p>
       <w:pPr>
-        <w:numPr>
-          <w:ilvl w:val="0"/>
-          <w:numId w:val="4"/>
-        </w:numPr>
         <w:pBdr>
           <w:top w:val="nil"/>
           <w:left w:val="nil"/>
@@ -3772,7 +3459,7 @@
           <w:tab w:val="left" w:pos="3240"/>
         </w:tabs>
         <w:spacing w:after="0"/>
-        <w:ind w:left="426" w:hanging="284"/>
+        <w:ind w:left="142"/>
         <w:jc w:val="both"/>
         <w:rPr>
           <w:rFonts w:ascii="Cambria" w:eastAsia="Cambria" w:hAnsi="Cambria" w:cs="Cambria"/>
@@ -3826,6 +3513,8 @@
           <w:b/>
         </w:rPr>
       </w:pPr>
+      <w:bookmarkStart w:id="0" w:name="_GoBack"/>
+      <w:bookmarkEnd w:id="0"/>
       <w:r>
         <w:rPr>
           <w:rFonts w:ascii="Cambria" w:eastAsia="Cambria" w:hAnsi="Cambria" w:cs="Cambria"/>
@@ -3884,7 +3573,7 @@
               </wp:anchor>
             </w:drawing>
           </mc:Choice>
-          <mc:Fallback xmlns:cx="http://schemas.microsoft.com/office/drawing/2014/chartex" xmlns:cx1="http://schemas.microsoft.com/office/drawing/2015/9/8/chartex" xmlns:w16se="http://schemas.microsoft.com/office/word/2015/wordml/symex" xmlns:dgm="http://schemas.openxmlformats.org/drawingml/2006/diagram" xmlns:lc="http://schemas.openxmlformats.org/drawingml/2006/lockedCanvas" xmlns:c="http://schemas.openxmlformats.org/drawingml/2006/chart" xmlns:pic="http://schemas.openxmlformats.org/drawingml/2006/picture" xmlns:a="http://schemas.openxmlformats.org/drawingml/2006/main" xmlns:sl="http://schemas.openxmlformats.org/schemaLibrary/2006/main">
+          <mc:Fallback xmlns:sl="http://schemas.openxmlformats.org/schemaLibrary/2006/main" xmlns:a="http://schemas.openxmlformats.org/drawingml/2006/main" xmlns:pic="http://schemas.openxmlformats.org/drawingml/2006/picture" xmlns:c="http://schemas.openxmlformats.org/drawingml/2006/chart" xmlns:lc="http://schemas.openxmlformats.org/drawingml/2006/lockedCanvas" xmlns:dgm="http://schemas.openxmlformats.org/drawingml/2006/diagram" xmlns:w16se="http://schemas.microsoft.com/office/word/2015/wordml/symex" xmlns:cx1="http://schemas.microsoft.com/office/drawing/2015/9/8/chartex" xmlns:cx="http://schemas.microsoft.com/office/drawing/2014/chartex">
             <w:drawing>
               <wp:anchor allowOverlap="1" behindDoc="0" distB="4294967295" distT="4294967295" distL="114300" distR="114300" hidden="0" layoutInCell="1" locked="0" relativeHeight="0" simplePos="0">
                 <wp:simplePos x="0" y="0"/>
@@ -3933,7 +3622,7 @@
       <w:pPr>
         <w:numPr>
           <w:ilvl w:val="0"/>
-          <w:numId w:val="4"/>
+          <w:numId w:val="11"/>
         </w:numPr>
         <w:pBdr>
           <w:top w:val="nil"/>
@@ -3969,7 +3658,7 @@
       <w:pPr>
         <w:numPr>
           <w:ilvl w:val="0"/>
-          <w:numId w:val="4"/>
+          <w:numId w:val="11"/>
         </w:numPr>
         <w:pBdr>
           <w:top w:val="nil"/>
@@ -4180,7 +3869,7 @@
               </wp:anchor>
             </w:drawing>
           </mc:Choice>
-          <mc:Fallback xmlns:cx="http://schemas.microsoft.com/office/drawing/2014/chartex" xmlns:cx1="http://schemas.microsoft.com/office/drawing/2015/9/8/chartex" xmlns:w16se="http://schemas.microsoft.com/office/word/2015/wordml/symex" xmlns:dgm="http://schemas.openxmlformats.org/drawingml/2006/diagram" xmlns:lc="http://schemas.openxmlformats.org/drawingml/2006/lockedCanvas" xmlns:c="http://schemas.openxmlformats.org/drawingml/2006/chart" xmlns:pic="http://schemas.openxmlformats.org/drawingml/2006/picture" xmlns:a="http://schemas.openxmlformats.org/drawingml/2006/main" xmlns:sl="http://schemas.openxmlformats.org/schemaLibrary/2006/main">
+          <mc:Fallback xmlns:sl="http://schemas.openxmlformats.org/schemaLibrary/2006/main" xmlns:a="http://schemas.openxmlformats.org/drawingml/2006/main" xmlns:pic="http://schemas.openxmlformats.org/drawingml/2006/picture" xmlns:c="http://schemas.openxmlformats.org/drawingml/2006/chart" xmlns:lc="http://schemas.openxmlformats.org/drawingml/2006/lockedCanvas" xmlns:dgm="http://schemas.openxmlformats.org/drawingml/2006/diagram" xmlns:w16se="http://schemas.microsoft.com/office/word/2015/wordml/symex" xmlns:cx1="http://schemas.microsoft.com/office/drawing/2015/9/8/chartex" xmlns:cx="http://schemas.microsoft.com/office/drawing/2014/chartex">
             <w:drawing>
               <wp:anchor allowOverlap="1" behindDoc="0" distB="4294967295" distT="4294967295" distL="114300" distR="114300" hidden="0" layoutInCell="1" locked="0" relativeHeight="0" simplePos="0">
                 <wp:simplePos x="0" y="0"/>
@@ -4229,7 +3918,7 @@
       <w:pPr>
         <w:numPr>
           <w:ilvl w:val="0"/>
-          <w:numId w:val="4"/>
+          <w:numId w:val="13"/>
         </w:numPr>
         <w:pBdr>
           <w:top w:val="nil"/>
@@ -4265,7 +3954,7 @@
       <w:pPr>
         <w:numPr>
           <w:ilvl w:val="0"/>
-          <w:numId w:val="4"/>
+          <w:numId w:val="13"/>
         </w:numPr>
         <w:pBdr>
           <w:top w:val="nil"/>
@@ -4300,7 +3989,6 @@
       <w:r>
         <w:rPr>
           <w:rFonts w:ascii="Cambria" w:eastAsia="Cambria" w:hAnsi="Cambria" w:cs="Cambria"/>
-          <w:b/>
           <w:color w:val="000000"/>
           <w:sz w:val="22"/>
           <w:szCs w:val="22"/>
@@ -4319,7 +4007,6 @@
       <w:r>
         <w:rPr>
           <w:rFonts w:ascii="Cambria" w:eastAsia="Cambria" w:hAnsi="Cambria" w:cs="Cambria"/>
-          <w:b/>
           <w:color w:val="000000"/>
           <w:sz w:val="22"/>
           <w:szCs w:val="22"/>
@@ -4338,7 +4025,6 @@
       <w:r>
         <w:rPr>
           <w:rFonts w:ascii="Cambria" w:eastAsia="Cambria" w:hAnsi="Cambria" w:cs="Cambria"/>
-          <w:b/>
           <w:color w:val="000000"/>
           <w:sz w:val="22"/>
           <w:szCs w:val="22"/>
@@ -4359,7 +4045,7 @@
       <w:pPr>
         <w:numPr>
           <w:ilvl w:val="0"/>
-          <w:numId w:val="2"/>
+          <w:numId w:val="13"/>
         </w:numPr>
         <w:pBdr>
           <w:top w:val="nil"/>
@@ -4374,7 +4060,6 @@
         </w:tabs>
         <w:spacing w:after="0"/>
         <w:ind w:left="426" w:hanging="284"/>
-        <w:jc w:val="both"/>
         <w:rPr>
           <w:rFonts w:ascii="Cambria" w:eastAsia="Cambria" w:hAnsi="Cambria" w:cs="Cambria"/>
           <w:color w:val="000000"/>
@@ -4396,7 +4081,7 @@
       <w:pPr>
         <w:numPr>
           <w:ilvl w:val="0"/>
-          <w:numId w:val="2"/>
+          <w:numId w:val="13"/>
         </w:numPr>
         <w:pBdr>
           <w:top w:val="nil"/>
@@ -4411,7 +4096,6 @@
         </w:tabs>
         <w:spacing w:after="0"/>
         <w:ind w:left="426" w:hanging="284"/>
-        <w:jc w:val="both"/>
         <w:rPr>
           <w:rFonts w:ascii="Cambria" w:eastAsia="Cambria" w:hAnsi="Cambria" w:cs="Cambria"/>
           <w:color w:val="000000"/>
@@ -4431,7 +4115,6 @@
       <w:r>
         <w:rPr>
           <w:rFonts w:ascii="Cambria" w:eastAsia="Cambria" w:hAnsi="Cambria" w:cs="Cambria"/>
-          <w:b/>
           <w:color w:val="000000"/>
           <w:sz w:val="22"/>
           <w:szCs w:val="22"/>
@@ -4546,7 +4229,7 @@
               </wp:anchor>
             </w:drawing>
           </mc:Choice>
-          <mc:Fallback xmlns:cx="http://schemas.microsoft.com/office/drawing/2014/chartex" xmlns:cx1="http://schemas.microsoft.com/office/drawing/2015/9/8/chartex" xmlns:w16se="http://schemas.microsoft.com/office/word/2015/wordml/symex" xmlns:dgm="http://schemas.openxmlformats.org/drawingml/2006/diagram" xmlns:lc="http://schemas.openxmlformats.org/drawingml/2006/lockedCanvas" xmlns:c="http://schemas.openxmlformats.org/drawingml/2006/chart" xmlns:pic="http://schemas.openxmlformats.org/drawingml/2006/picture" xmlns:a="http://schemas.openxmlformats.org/drawingml/2006/main" xmlns:sl="http://schemas.openxmlformats.org/schemaLibrary/2006/main">
+          <mc:Fallback xmlns:sl="http://schemas.openxmlformats.org/schemaLibrary/2006/main" xmlns:a="http://schemas.openxmlformats.org/drawingml/2006/main" xmlns:pic="http://schemas.openxmlformats.org/drawingml/2006/picture" xmlns:c="http://schemas.openxmlformats.org/drawingml/2006/chart" xmlns:lc="http://schemas.openxmlformats.org/drawingml/2006/lockedCanvas" xmlns:dgm="http://schemas.openxmlformats.org/drawingml/2006/diagram" xmlns:w16se="http://schemas.microsoft.com/office/word/2015/wordml/symex" xmlns:cx1="http://schemas.microsoft.com/office/drawing/2015/9/8/chartex" xmlns:cx="http://schemas.microsoft.com/office/drawing/2014/chartex">
             <w:drawing>
               <wp:anchor allowOverlap="1" behindDoc="0" distB="4294967295" distT="4294967295" distL="114300" distR="114300" hidden="0" layoutInCell="1" locked="0" relativeHeight="0" simplePos="0">
                 <wp:simplePos x="0" y="0"/>
@@ -4613,7 +4296,7 @@
       <w:pPr>
         <w:numPr>
           <w:ilvl w:val="0"/>
-          <w:numId w:val="4"/>
+          <w:numId w:val="12"/>
         </w:numPr>
         <w:pBdr>
           <w:top w:val="nil"/>
@@ -4696,7 +4379,7 @@
       <w:pPr>
         <w:numPr>
           <w:ilvl w:val="0"/>
-          <w:numId w:val="4"/>
+          <w:numId w:val="12"/>
         </w:numPr>
         <w:pBdr>
           <w:top w:val="nil"/>
@@ -4752,7 +4435,7 @@
       <w:pPr>
         <w:numPr>
           <w:ilvl w:val="0"/>
-          <w:numId w:val="4"/>
+          <w:numId w:val="12"/>
         </w:numPr>
         <w:pBdr>
           <w:top w:val="nil"/>
@@ -4788,7 +4471,7 @@
       <w:pPr>
         <w:numPr>
           <w:ilvl w:val="0"/>
-          <w:numId w:val="4"/>
+          <w:numId w:val="12"/>
         </w:numPr>
         <w:pBdr>
           <w:top w:val="nil"/>
@@ -4824,7 +4507,7 @@
       <w:pPr>
         <w:numPr>
           <w:ilvl w:val="1"/>
-          <w:numId w:val="4"/>
+          <w:numId w:val="12"/>
         </w:numPr>
         <w:pBdr>
           <w:top w:val="nil"/>
@@ -4859,7 +4542,7 @@
       <w:pPr>
         <w:numPr>
           <w:ilvl w:val="1"/>
-          <w:numId w:val="4"/>
+          <w:numId w:val="12"/>
         </w:numPr>
         <w:pBdr>
           <w:top w:val="nil"/>
@@ -4894,7 +4577,7 @@
       <w:pPr>
         <w:numPr>
           <w:ilvl w:val="1"/>
-          <w:numId w:val="4"/>
+          <w:numId w:val="12"/>
         </w:numPr>
         <w:pBdr>
           <w:top w:val="nil"/>
@@ -4929,7 +4612,7 @@
       <w:pPr>
         <w:numPr>
           <w:ilvl w:val="1"/>
-          <w:numId w:val="4"/>
+          <w:numId w:val="12"/>
         </w:numPr>
         <w:pBdr>
           <w:top w:val="nil"/>
@@ -4964,7 +4647,7 @@
       <w:pPr>
         <w:numPr>
           <w:ilvl w:val="1"/>
-          <w:numId w:val="4"/>
+          <w:numId w:val="12"/>
         </w:numPr>
         <w:pBdr>
           <w:top w:val="nil"/>
@@ -4999,7 +4682,7 @@
       <w:pPr>
         <w:numPr>
           <w:ilvl w:val="1"/>
-          <w:numId w:val="4"/>
+          <w:numId w:val="12"/>
         </w:numPr>
         <w:pBdr>
           <w:top w:val="nil"/>
@@ -5034,7 +4717,7 @@
       <w:pPr>
         <w:numPr>
           <w:ilvl w:val="1"/>
-          <w:numId w:val="4"/>
+          <w:numId w:val="12"/>
         </w:numPr>
         <w:pBdr>
           <w:top w:val="nil"/>
@@ -5069,7 +4752,7 @@
       <w:pPr>
         <w:numPr>
           <w:ilvl w:val="1"/>
-          <w:numId w:val="4"/>
+          <w:numId w:val="12"/>
         </w:numPr>
         <w:pBdr>
           <w:top w:val="nil"/>
@@ -5104,7 +4787,7 @@
       <w:pPr>
         <w:numPr>
           <w:ilvl w:val="0"/>
-          <w:numId w:val="4"/>
+          <w:numId w:val="12"/>
         </w:numPr>
         <w:pBdr>
           <w:top w:val="nil"/>
@@ -5140,7 +4823,7 @@
       <w:pPr>
         <w:numPr>
           <w:ilvl w:val="1"/>
-          <w:numId w:val="4"/>
+          <w:numId w:val="12"/>
         </w:numPr>
         <w:pBdr>
           <w:top w:val="nil"/>
@@ -5184,7 +4867,7 @@
       <w:pPr>
         <w:numPr>
           <w:ilvl w:val="1"/>
-          <w:numId w:val="4"/>
+          <w:numId w:val="12"/>
         </w:numPr>
         <w:pBdr>
           <w:top w:val="nil"/>
@@ -5239,7 +4922,7 @@
       <w:pPr>
         <w:numPr>
           <w:ilvl w:val="1"/>
-          <w:numId w:val="4"/>
+          <w:numId w:val="12"/>
         </w:numPr>
         <w:pBdr>
           <w:top w:val="nil"/>
@@ -5353,7 +5036,7 @@
               </wp:anchor>
             </w:drawing>
           </mc:Choice>
-          <mc:Fallback xmlns:cx="http://schemas.microsoft.com/office/drawing/2014/chartex" xmlns:cx1="http://schemas.microsoft.com/office/drawing/2015/9/8/chartex" xmlns:w16se="http://schemas.microsoft.com/office/word/2015/wordml/symex" xmlns:dgm="http://schemas.openxmlformats.org/drawingml/2006/diagram" xmlns:lc="http://schemas.openxmlformats.org/drawingml/2006/lockedCanvas" xmlns:c="http://schemas.openxmlformats.org/drawingml/2006/chart" xmlns:pic="http://schemas.openxmlformats.org/drawingml/2006/picture" xmlns:a="http://schemas.openxmlformats.org/drawingml/2006/main" xmlns:sl="http://schemas.openxmlformats.org/schemaLibrary/2006/main">
+          <mc:Fallback xmlns:sl="http://schemas.openxmlformats.org/schemaLibrary/2006/main" xmlns:a="http://schemas.openxmlformats.org/drawingml/2006/main" xmlns:pic="http://schemas.openxmlformats.org/drawingml/2006/picture" xmlns:c="http://schemas.openxmlformats.org/drawingml/2006/chart" xmlns:lc="http://schemas.openxmlformats.org/drawingml/2006/lockedCanvas" xmlns:dgm="http://schemas.openxmlformats.org/drawingml/2006/diagram" xmlns:w16se="http://schemas.microsoft.com/office/word/2015/wordml/symex" xmlns:cx1="http://schemas.microsoft.com/office/drawing/2015/9/8/chartex" xmlns:cx="http://schemas.microsoft.com/office/drawing/2014/chartex">
             <w:drawing>
               <wp:anchor allowOverlap="1" behindDoc="0" distB="4294967295" distT="4294967295" distL="114300" distR="114300" hidden="0" layoutInCell="1" locked="0" relativeHeight="0" simplePos="0">
                 <wp:simplePos x="0" y="0"/>
@@ -5400,10 +5083,6 @@
     </w:p>
     <w:p>
       <w:pPr>
-        <w:numPr>
-          <w:ilvl w:val="0"/>
-          <w:numId w:val="6"/>
-        </w:numPr>
         <w:pBdr>
           <w:top w:val="nil"/>
           <w:left w:val="nil"/>
@@ -5422,11 +5101,21 @@
       <w:r>
         <w:rPr>
           <w:rFonts w:ascii="Cambria" w:eastAsia="Cambria" w:hAnsi="Cambria" w:cs="Cambria"/>
-          <w:color w:val="000000"/>
-          <w:sz w:val="22"/>
-          <w:szCs w:val="22"/>
-        </w:rPr>
-        <w:t xml:space="preserve">Date of Birth: January </w:t>
+          <w:i/>
+          <w:color w:val="000000"/>
+          <w:sz w:val="22"/>
+          <w:szCs w:val="22"/>
+        </w:rPr>
+        <w:t>Date of Birth</w:t>
+      </w:r>
+      <w:r>
+        <w:rPr>
+          <w:rFonts w:ascii="Cambria" w:eastAsia="Cambria" w:hAnsi="Cambria" w:cs="Cambria"/>
+          <w:color w:val="000000"/>
+          <w:sz w:val="22"/>
+          <w:szCs w:val="22"/>
+        </w:rPr>
+        <w:t xml:space="preserve">: January </w:t>
       </w:r>
       <w:r>
         <w:rPr>
@@ -5449,10 +5138,6 @@
     </w:p>
     <w:p>
       <w:pPr>
-        <w:numPr>
-          <w:ilvl w:val="0"/>
-          <w:numId w:val="6"/>
-        </w:numPr>
         <w:pBdr>
           <w:top w:val="nil"/>
           <w:left w:val="nil"/>
@@ -5471,11 +5156,21 @@
       <w:r>
         <w:rPr>
           <w:rFonts w:ascii="Cambria" w:eastAsia="Cambria" w:hAnsi="Cambria" w:cs="Cambria"/>
-          <w:color w:val="000000"/>
-          <w:sz w:val="22"/>
-          <w:szCs w:val="22"/>
-        </w:rPr>
-        <w:t xml:space="preserve">Father’s Name: </w:t>
+          <w:i/>
+          <w:color w:val="000000"/>
+          <w:sz w:val="22"/>
+          <w:szCs w:val="22"/>
+        </w:rPr>
+        <w:t>Father’s Name</w:t>
+      </w:r>
+      <w:r>
+        <w:rPr>
+          <w:rFonts w:ascii="Cambria" w:eastAsia="Cambria" w:hAnsi="Cambria" w:cs="Cambria"/>
+          <w:color w:val="000000"/>
+          <w:sz w:val="22"/>
+          <w:szCs w:val="22"/>
+        </w:rPr>
+        <w:t xml:space="preserve">: </w:t>
       </w:r>
       <w:proofErr w:type="spellStart"/>
       <w:r>
@@ -5500,10 +5195,6 @@
     </w:p>
     <w:p>
       <w:pPr>
-        <w:numPr>
-          <w:ilvl w:val="0"/>
-          <w:numId w:val="6"/>
-        </w:numPr>
         <w:pBdr>
           <w:top w:val="nil"/>
           <w:left w:val="nil"/>
@@ -5522,11 +5213,21 @@
       <w:r>
         <w:rPr>
           <w:rFonts w:ascii="Cambria" w:eastAsia="Cambria" w:hAnsi="Cambria" w:cs="Cambria"/>
-          <w:color w:val="000000"/>
-          <w:sz w:val="22"/>
-          <w:szCs w:val="22"/>
-        </w:rPr>
-        <w:t>Languages Known: English, Hindi, and Bengali.</w:t>
+          <w:i/>
+          <w:color w:val="000000"/>
+          <w:sz w:val="22"/>
+          <w:szCs w:val="22"/>
+        </w:rPr>
+        <w:t>Languages Known</w:t>
+      </w:r>
+      <w:r>
+        <w:rPr>
+          <w:rFonts w:ascii="Cambria" w:eastAsia="Cambria" w:hAnsi="Cambria" w:cs="Cambria"/>
+          <w:color w:val="000000"/>
+          <w:sz w:val="22"/>
+          <w:szCs w:val="22"/>
+        </w:rPr>
+        <w:t>: English, Hindi, and Bengali.</w:t>
       </w:r>
     </w:p>
     <w:p>
@@ -5714,13 +5415,13 @@
         <w:t xml:space="preserve">Date: </w:t>
       </w:r>
       <w:r>
-        <w:t>August</w:t>
+        <w:t>September</w:t>
       </w:r>
       <w:r>
         <w:t xml:space="preserve"> </w:t>
       </w:r>
       <w:r>
-        <w:t>13</w:t>
+        <w:t>16</w:t>
       </w:r>
       <w:r>
         <w:t>, 2021</w:t>
@@ -5749,50 +5450,6 @@
           <w:rFonts w:ascii="Cambria" w:eastAsia="Cambria" w:hAnsi="Cambria" w:cs="Cambria"/>
         </w:rPr>
         <w:t>, WB.</w:t>
-      </w:r>
-    </w:p>
-    <w:p>
-      <w:pPr>
-        <w:jc w:val="both"/>
-        <w:rPr>
-          <w:rFonts w:ascii="Cambria" w:eastAsia="Cambria" w:hAnsi="Cambria" w:cs="Cambria"/>
-        </w:rPr>
-      </w:pPr>
-      <w:r>
-        <w:rPr>
-          <w:rFonts w:ascii="Cambria" w:eastAsia="Cambria" w:hAnsi="Cambria" w:cs="Cambria"/>
-        </w:rPr>
-        <w:tab/>
-      </w:r>
-      <w:r>
-        <w:rPr>
-          <w:rFonts w:ascii="Cambria" w:eastAsia="Cambria" w:hAnsi="Cambria" w:cs="Cambria"/>
-        </w:rPr>
-        <w:tab/>
-      </w:r>
-      <w:r>
-        <w:rPr>
-          <w:rFonts w:ascii="Cambria" w:eastAsia="Cambria" w:hAnsi="Cambria" w:cs="Cambria"/>
-        </w:rPr>
-        <w:tab/>
-      </w:r>
-      <w:r>
-        <w:rPr>
-          <w:rFonts w:ascii="Cambria" w:eastAsia="Cambria" w:hAnsi="Cambria" w:cs="Cambria"/>
-        </w:rPr>
-        <w:tab/>
-      </w:r>
-      <w:r>
-        <w:rPr>
-          <w:rFonts w:ascii="Cambria" w:eastAsia="Cambria" w:hAnsi="Cambria" w:cs="Cambria"/>
-        </w:rPr>
-        <w:tab/>
-      </w:r>
-      <w:r>
-        <w:rPr>
-          <w:rFonts w:ascii="Cambria" w:eastAsia="Cambria" w:hAnsi="Cambria" w:cs="Cambria"/>
-        </w:rPr>
-        <w:tab/>
       </w:r>
       <w:r>
         <w:rPr>
@@ -6016,110 +5673,107 @@
   <w:abstractNum w:abstractNumId="2">
     <w:nsid w:val="1F10713A"/>
     <w:multiLevelType w:val="multilevel"/>
-    <w:tmpl w:val="0C54739E"/>
+    <w:tmpl w:val="7DACB00E"/>
     <w:lvl w:ilvl="0">
       <w:start w:val="1"/>
+      <w:numFmt w:val="decimal"/>
+      <w:lvlText w:val="%1."/>
+      <w:lvlJc w:val="left"/>
+      <w:pPr>
+        <w:ind w:left="810" w:hanging="360"/>
+      </w:pPr>
+    </w:lvl>
+    <w:lvl w:ilvl="1">
+      <w:start w:val="1"/>
       <w:numFmt w:val="bullet"/>
-      <w:lvlText w:val="●"/>
-      <w:lvlJc w:val="left"/>
-      <w:pPr>
-        <w:ind w:left="720" w:hanging="360"/>
+      <w:lvlText w:val="o"/>
+      <w:lvlJc w:val="left"/>
+      <w:pPr>
+        <w:ind w:left="1530" w:hanging="360"/>
+      </w:pPr>
+      <w:rPr>
+        <w:rFonts w:ascii="Courier New" w:eastAsia="Courier New" w:hAnsi="Courier New" w:cs="Courier New"/>
+      </w:rPr>
+    </w:lvl>
+    <w:lvl w:ilvl="2">
+      <w:start w:val="1"/>
+      <w:numFmt w:val="bullet"/>
+      <w:lvlText w:val="▪"/>
+      <w:lvlJc w:val="left"/>
+      <w:pPr>
+        <w:ind w:left="2250" w:hanging="360"/>
       </w:pPr>
       <w:rPr>
         <w:rFonts w:ascii="Noto Sans Symbols" w:eastAsia="Noto Sans Symbols" w:hAnsi="Noto Sans Symbols" w:cs="Noto Sans Symbols"/>
       </w:rPr>
     </w:lvl>
-    <w:lvl w:ilvl="1">
+    <w:lvl w:ilvl="3">
       <w:start w:val="1"/>
       <w:numFmt w:val="bullet"/>
-      <w:lvlText w:val="-"/>
-      <w:lvlJc w:val="left"/>
-      <w:pPr>
-        <w:ind w:left="1440" w:hanging="360"/>
+      <w:lvlText w:val="●"/>
+      <w:lvlJc w:val="left"/>
+      <w:pPr>
+        <w:ind w:left="2970" w:hanging="360"/>
+      </w:pPr>
+      <w:rPr>
+        <w:rFonts w:ascii="Noto Sans Symbols" w:eastAsia="Noto Sans Symbols" w:hAnsi="Noto Sans Symbols" w:cs="Noto Sans Symbols"/>
+      </w:rPr>
+    </w:lvl>
+    <w:lvl w:ilvl="4">
+      <w:start w:val="1"/>
+      <w:numFmt w:val="bullet"/>
+      <w:lvlText w:val="o"/>
+      <w:lvlJc w:val="left"/>
+      <w:pPr>
+        <w:ind w:left="3690" w:hanging="360"/>
       </w:pPr>
       <w:rPr>
         <w:rFonts w:ascii="Courier New" w:eastAsia="Courier New" w:hAnsi="Courier New" w:cs="Courier New"/>
       </w:rPr>
     </w:lvl>
-    <w:lvl w:ilvl="2">
+    <w:lvl w:ilvl="5">
       <w:start w:val="1"/>
       <w:numFmt w:val="bullet"/>
       <w:lvlText w:val="▪"/>
       <w:lvlJc w:val="left"/>
       <w:pPr>
-        <w:ind w:left="2160" w:hanging="360"/>
+        <w:ind w:left="4410" w:hanging="360"/>
       </w:pPr>
       <w:rPr>
         <w:rFonts w:ascii="Noto Sans Symbols" w:eastAsia="Noto Sans Symbols" w:hAnsi="Noto Sans Symbols" w:cs="Noto Sans Symbols"/>
       </w:rPr>
     </w:lvl>
-    <w:lvl w:ilvl="3">
+    <w:lvl w:ilvl="6">
       <w:start w:val="1"/>
       <w:numFmt w:val="bullet"/>
       <w:lvlText w:val="●"/>
       <w:lvlJc w:val="left"/>
       <w:pPr>
-        <w:ind w:left="2880" w:hanging="360"/>
+        <w:ind w:left="5130" w:hanging="360"/>
       </w:pPr>
       <w:rPr>
         <w:rFonts w:ascii="Noto Sans Symbols" w:eastAsia="Noto Sans Symbols" w:hAnsi="Noto Sans Symbols" w:cs="Noto Sans Symbols"/>
       </w:rPr>
     </w:lvl>
-    <w:lvl w:ilvl="4">
+    <w:lvl w:ilvl="7">
       <w:start w:val="1"/>
       <w:numFmt w:val="bullet"/>
       <w:lvlText w:val="o"/>
       <w:lvlJc w:val="left"/>
       <w:pPr>
-        <w:ind w:left="3600" w:hanging="360"/>
+        <w:ind w:left="5850" w:hanging="360"/>
       </w:pPr>
       <w:rPr>
         <w:rFonts w:ascii="Courier New" w:eastAsia="Courier New" w:hAnsi="Courier New" w:cs="Courier New"/>
       </w:rPr>
     </w:lvl>
-    <w:lvl w:ilvl="5">
+    <w:lvl w:ilvl="8">
       <w:start w:val="1"/>
       <w:numFmt w:val="bullet"/>
       <w:lvlText w:val="▪"/>
       <w:lvlJc w:val="left"/>
       <w:pPr>
-        <w:ind w:left="4320" w:hanging="360"/>
-      </w:pPr>
-      <w:rPr>
-        <w:rFonts w:ascii="Noto Sans Symbols" w:eastAsia="Noto Sans Symbols" w:hAnsi="Noto Sans Symbols" w:cs="Noto Sans Symbols"/>
-      </w:rPr>
-    </w:lvl>
-    <w:lvl w:ilvl="6">
-      <w:start w:val="1"/>
-      <w:numFmt w:val="bullet"/>
-      <w:lvlText w:val="●"/>
-      <w:lvlJc w:val="left"/>
-      <w:pPr>
-        <w:ind w:left="5040" w:hanging="360"/>
-      </w:pPr>
-      <w:rPr>
-        <w:rFonts w:ascii="Noto Sans Symbols" w:eastAsia="Noto Sans Symbols" w:hAnsi="Noto Sans Symbols" w:cs="Noto Sans Symbols"/>
-      </w:rPr>
-    </w:lvl>
-    <w:lvl w:ilvl="7">
-      <w:start w:val="1"/>
-      <w:numFmt w:val="bullet"/>
-      <w:lvlText w:val="o"/>
-      <w:lvlJc w:val="left"/>
-      <w:pPr>
-        <w:ind w:left="5760" w:hanging="360"/>
-      </w:pPr>
-      <w:rPr>
-        <w:rFonts w:ascii="Courier New" w:eastAsia="Courier New" w:hAnsi="Courier New" w:cs="Courier New"/>
-      </w:rPr>
-    </w:lvl>
-    <w:lvl w:ilvl="8">
-      <w:start w:val="1"/>
-      <w:numFmt w:val="bullet"/>
-      <w:lvlText w:val="▪"/>
-      <w:lvlJc w:val="left"/>
-      <w:pPr>
-        <w:ind w:left="6480" w:hanging="360"/>
+        <w:ind w:left="6570" w:hanging="360"/>
       </w:pPr>
       <w:rPr>
         <w:rFonts w:ascii="Noto Sans Symbols" w:eastAsia="Noto Sans Symbols" w:hAnsi="Noto Sans Symbols" w:cs="Noto Sans Symbols"/>
@@ -6442,6 +6096,333 @@
     </w:lvl>
   </w:abstractNum>
   <w:abstractNum w:abstractNumId="6">
+    <w:nsid w:val="42A31733"/>
+    <w:multiLevelType w:val="multilevel"/>
+    <w:tmpl w:val="7DACB00E"/>
+    <w:lvl w:ilvl="0">
+      <w:start w:val="1"/>
+      <w:numFmt w:val="decimal"/>
+      <w:lvlText w:val="%1."/>
+      <w:lvlJc w:val="left"/>
+      <w:pPr>
+        <w:ind w:left="810" w:hanging="360"/>
+      </w:pPr>
+    </w:lvl>
+    <w:lvl w:ilvl="1">
+      <w:start w:val="1"/>
+      <w:numFmt w:val="bullet"/>
+      <w:lvlText w:val="o"/>
+      <w:lvlJc w:val="left"/>
+      <w:pPr>
+        <w:ind w:left="1530" w:hanging="360"/>
+      </w:pPr>
+      <w:rPr>
+        <w:rFonts w:ascii="Courier New" w:eastAsia="Courier New" w:hAnsi="Courier New" w:cs="Courier New"/>
+      </w:rPr>
+    </w:lvl>
+    <w:lvl w:ilvl="2">
+      <w:start w:val="1"/>
+      <w:numFmt w:val="bullet"/>
+      <w:lvlText w:val="▪"/>
+      <w:lvlJc w:val="left"/>
+      <w:pPr>
+        <w:ind w:left="2250" w:hanging="360"/>
+      </w:pPr>
+      <w:rPr>
+        <w:rFonts w:ascii="Noto Sans Symbols" w:eastAsia="Noto Sans Symbols" w:hAnsi="Noto Sans Symbols" w:cs="Noto Sans Symbols"/>
+      </w:rPr>
+    </w:lvl>
+    <w:lvl w:ilvl="3">
+      <w:start w:val="1"/>
+      <w:numFmt w:val="bullet"/>
+      <w:lvlText w:val="●"/>
+      <w:lvlJc w:val="left"/>
+      <w:pPr>
+        <w:ind w:left="2970" w:hanging="360"/>
+      </w:pPr>
+      <w:rPr>
+        <w:rFonts w:ascii="Noto Sans Symbols" w:eastAsia="Noto Sans Symbols" w:hAnsi="Noto Sans Symbols" w:cs="Noto Sans Symbols"/>
+      </w:rPr>
+    </w:lvl>
+    <w:lvl w:ilvl="4">
+      <w:start w:val="1"/>
+      <w:numFmt w:val="bullet"/>
+      <w:lvlText w:val="o"/>
+      <w:lvlJc w:val="left"/>
+      <w:pPr>
+        <w:ind w:left="3690" w:hanging="360"/>
+      </w:pPr>
+      <w:rPr>
+        <w:rFonts w:ascii="Courier New" w:eastAsia="Courier New" w:hAnsi="Courier New" w:cs="Courier New"/>
+      </w:rPr>
+    </w:lvl>
+    <w:lvl w:ilvl="5">
+      <w:start w:val="1"/>
+      <w:numFmt w:val="bullet"/>
+      <w:lvlText w:val="▪"/>
+      <w:lvlJc w:val="left"/>
+      <w:pPr>
+        <w:ind w:left="4410" w:hanging="360"/>
+      </w:pPr>
+      <w:rPr>
+        <w:rFonts w:ascii="Noto Sans Symbols" w:eastAsia="Noto Sans Symbols" w:hAnsi="Noto Sans Symbols" w:cs="Noto Sans Symbols"/>
+      </w:rPr>
+    </w:lvl>
+    <w:lvl w:ilvl="6">
+      <w:start w:val="1"/>
+      <w:numFmt w:val="bullet"/>
+      <w:lvlText w:val="●"/>
+      <w:lvlJc w:val="left"/>
+      <w:pPr>
+        <w:ind w:left="5130" w:hanging="360"/>
+      </w:pPr>
+      <w:rPr>
+        <w:rFonts w:ascii="Noto Sans Symbols" w:eastAsia="Noto Sans Symbols" w:hAnsi="Noto Sans Symbols" w:cs="Noto Sans Symbols"/>
+      </w:rPr>
+    </w:lvl>
+    <w:lvl w:ilvl="7">
+      <w:start w:val="1"/>
+      <w:numFmt w:val="bullet"/>
+      <w:lvlText w:val="o"/>
+      <w:lvlJc w:val="left"/>
+      <w:pPr>
+        <w:ind w:left="5850" w:hanging="360"/>
+      </w:pPr>
+      <w:rPr>
+        <w:rFonts w:ascii="Courier New" w:eastAsia="Courier New" w:hAnsi="Courier New" w:cs="Courier New"/>
+      </w:rPr>
+    </w:lvl>
+    <w:lvl w:ilvl="8">
+      <w:start w:val="1"/>
+      <w:numFmt w:val="bullet"/>
+      <w:lvlText w:val="▪"/>
+      <w:lvlJc w:val="left"/>
+      <w:pPr>
+        <w:ind w:left="6570" w:hanging="360"/>
+      </w:pPr>
+      <w:rPr>
+        <w:rFonts w:ascii="Noto Sans Symbols" w:eastAsia="Noto Sans Symbols" w:hAnsi="Noto Sans Symbols" w:cs="Noto Sans Symbols"/>
+      </w:rPr>
+    </w:lvl>
+  </w:abstractNum>
+  <w:abstractNum w:abstractNumId="7">
+    <w:nsid w:val="4DD7044B"/>
+    <w:multiLevelType w:val="multilevel"/>
+    <w:tmpl w:val="7DACB00E"/>
+    <w:lvl w:ilvl="0">
+      <w:start w:val="1"/>
+      <w:numFmt w:val="decimal"/>
+      <w:lvlText w:val="%1."/>
+      <w:lvlJc w:val="left"/>
+      <w:pPr>
+        <w:ind w:left="810" w:hanging="360"/>
+      </w:pPr>
+    </w:lvl>
+    <w:lvl w:ilvl="1">
+      <w:start w:val="1"/>
+      <w:numFmt w:val="bullet"/>
+      <w:lvlText w:val="o"/>
+      <w:lvlJc w:val="left"/>
+      <w:pPr>
+        <w:ind w:left="1530" w:hanging="360"/>
+      </w:pPr>
+      <w:rPr>
+        <w:rFonts w:ascii="Courier New" w:eastAsia="Courier New" w:hAnsi="Courier New" w:cs="Courier New"/>
+      </w:rPr>
+    </w:lvl>
+    <w:lvl w:ilvl="2">
+      <w:start w:val="1"/>
+      <w:numFmt w:val="bullet"/>
+      <w:lvlText w:val="▪"/>
+      <w:lvlJc w:val="left"/>
+      <w:pPr>
+        <w:ind w:left="2250" w:hanging="360"/>
+      </w:pPr>
+      <w:rPr>
+        <w:rFonts w:ascii="Noto Sans Symbols" w:eastAsia="Noto Sans Symbols" w:hAnsi="Noto Sans Symbols" w:cs="Noto Sans Symbols"/>
+      </w:rPr>
+    </w:lvl>
+    <w:lvl w:ilvl="3">
+      <w:start w:val="1"/>
+      <w:numFmt w:val="bullet"/>
+      <w:lvlText w:val="●"/>
+      <w:lvlJc w:val="left"/>
+      <w:pPr>
+        <w:ind w:left="2970" w:hanging="360"/>
+      </w:pPr>
+      <w:rPr>
+        <w:rFonts w:ascii="Noto Sans Symbols" w:eastAsia="Noto Sans Symbols" w:hAnsi="Noto Sans Symbols" w:cs="Noto Sans Symbols"/>
+      </w:rPr>
+    </w:lvl>
+    <w:lvl w:ilvl="4">
+      <w:start w:val="1"/>
+      <w:numFmt w:val="bullet"/>
+      <w:lvlText w:val="o"/>
+      <w:lvlJc w:val="left"/>
+      <w:pPr>
+        <w:ind w:left="3690" w:hanging="360"/>
+      </w:pPr>
+      <w:rPr>
+        <w:rFonts w:ascii="Courier New" w:eastAsia="Courier New" w:hAnsi="Courier New" w:cs="Courier New"/>
+      </w:rPr>
+    </w:lvl>
+    <w:lvl w:ilvl="5">
+      <w:start w:val="1"/>
+      <w:numFmt w:val="bullet"/>
+      <w:lvlText w:val="▪"/>
+      <w:lvlJc w:val="left"/>
+      <w:pPr>
+        <w:ind w:left="4410" w:hanging="360"/>
+      </w:pPr>
+      <w:rPr>
+        <w:rFonts w:ascii="Noto Sans Symbols" w:eastAsia="Noto Sans Symbols" w:hAnsi="Noto Sans Symbols" w:cs="Noto Sans Symbols"/>
+      </w:rPr>
+    </w:lvl>
+    <w:lvl w:ilvl="6">
+      <w:start w:val="1"/>
+      <w:numFmt w:val="bullet"/>
+      <w:lvlText w:val="●"/>
+      <w:lvlJc w:val="left"/>
+      <w:pPr>
+        <w:ind w:left="5130" w:hanging="360"/>
+      </w:pPr>
+      <w:rPr>
+        <w:rFonts w:ascii="Noto Sans Symbols" w:eastAsia="Noto Sans Symbols" w:hAnsi="Noto Sans Symbols" w:cs="Noto Sans Symbols"/>
+      </w:rPr>
+    </w:lvl>
+    <w:lvl w:ilvl="7">
+      <w:start w:val="1"/>
+      <w:numFmt w:val="bullet"/>
+      <w:lvlText w:val="o"/>
+      <w:lvlJc w:val="left"/>
+      <w:pPr>
+        <w:ind w:left="5850" w:hanging="360"/>
+      </w:pPr>
+      <w:rPr>
+        <w:rFonts w:ascii="Courier New" w:eastAsia="Courier New" w:hAnsi="Courier New" w:cs="Courier New"/>
+      </w:rPr>
+    </w:lvl>
+    <w:lvl w:ilvl="8">
+      <w:start w:val="1"/>
+      <w:numFmt w:val="bullet"/>
+      <w:lvlText w:val="▪"/>
+      <w:lvlJc w:val="left"/>
+      <w:pPr>
+        <w:ind w:left="6570" w:hanging="360"/>
+      </w:pPr>
+      <w:rPr>
+        <w:rFonts w:ascii="Noto Sans Symbols" w:eastAsia="Noto Sans Symbols" w:hAnsi="Noto Sans Symbols" w:cs="Noto Sans Symbols"/>
+      </w:rPr>
+    </w:lvl>
+  </w:abstractNum>
+  <w:abstractNum w:abstractNumId="8">
+    <w:nsid w:val="4EF14B98"/>
+    <w:multiLevelType w:val="multilevel"/>
+    <w:tmpl w:val="52145FEE"/>
+    <w:lvl w:ilvl="0">
+      <w:start w:val="1"/>
+      <w:numFmt w:val="decimal"/>
+      <w:lvlText w:val="%1."/>
+      <w:lvlJc w:val="left"/>
+      <w:pPr>
+        <w:ind w:left="810" w:hanging="360"/>
+      </w:pPr>
+    </w:lvl>
+    <w:lvl w:ilvl="1">
+      <w:start w:val="1"/>
+      <w:numFmt w:val="lowerRoman"/>
+      <w:lvlText w:val="%2."/>
+      <w:lvlJc w:val="right"/>
+      <w:pPr>
+        <w:ind w:left="1530" w:hanging="360"/>
+      </w:pPr>
+    </w:lvl>
+    <w:lvl w:ilvl="2">
+      <w:start w:val="1"/>
+      <w:numFmt w:val="bullet"/>
+      <w:lvlText w:val="▪"/>
+      <w:lvlJc w:val="left"/>
+      <w:pPr>
+        <w:ind w:left="2250" w:hanging="360"/>
+      </w:pPr>
+      <w:rPr>
+        <w:rFonts w:ascii="Noto Sans Symbols" w:eastAsia="Noto Sans Symbols" w:hAnsi="Noto Sans Symbols" w:cs="Noto Sans Symbols"/>
+      </w:rPr>
+    </w:lvl>
+    <w:lvl w:ilvl="3">
+      <w:start w:val="1"/>
+      <w:numFmt w:val="bullet"/>
+      <w:lvlText w:val="●"/>
+      <w:lvlJc w:val="left"/>
+      <w:pPr>
+        <w:ind w:left="2970" w:hanging="360"/>
+      </w:pPr>
+      <w:rPr>
+        <w:rFonts w:ascii="Noto Sans Symbols" w:eastAsia="Noto Sans Symbols" w:hAnsi="Noto Sans Symbols" w:cs="Noto Sans Symbols"/>
+      </w:rPr>
+    </w:lvl>
+    <w:lvl w:ilvl="4">
+      <w:start w:val="1"/>
+      <w:numFmt w:val="bullet"/>
+      <w:lvlText w:val="o"/>
+      <w:lvlJc w:val="left"/>
+      <w:pPr>
+        <w:ind w:left="3690" w:hanging="360"/>
+      </w:pPr>
+      <w:rPr>
+        <w:rFonts w:ascii="Courier New" w:eastAsia="Courier New" w:hAnsi="Courier New" w:cs="Courier New"/>
+      </w:rPr>
+    </w:lvl>
+    <w:lvl w:ilvl="5">
+      <w:start w:val="1"/>
+      <w:numFmt w:val="bullet"/>
+      <w:lvlText w:val="▪"/>
+      <w:lvlJc w:val="left"/>
+      <w:pPr>
+        <w:ind w:left="4410" w:hanging="360"/>
+      </w:pPr>
+      <w:rPr>
+        <w:rFonts w:ascii="Noto Sans Symbols" w:eastAsia="Noto Sans Symbols" w:hAnsi="Noto Sans Symbols" w:cs="Noto Sans Symbols"/>
+      </w:rPr>
+    </w:lvl>
+    <w:lvl w:ilvl="6">
+      <w:start w:val="1"/>
+      <w:numFmt w:val="bullet"/>
+      <w:lvlText w:val="●"/>
+      <w:lvlJc w:val="left"/>
+      <w:pPr>
+        <w:ind w:left="5130" w:hanging="360"/>
+      </w:pPr>
+      <w:rPr>
+        <w:rFonts w:ascii="Noto Sans Symbols" w:eastAsia="Noto Sans Symbols" w:hAnsi="Noto Sans Symbols" w:cs="Noto Sans Symbols"/>
+      </w:rPr>
+    </w:lvl>
+    <w:lvl w:ilvl="7">
+      <w:start w:val="1"/>
+      <w:numFmt w:val="bullet"/>
+      <w:lvlText w:val="o"/>
+      <w:lvlJc w:val="left"/>
+      <w:pPr>
+        <w:ind w:left="5850" w:hanging="360"/>
+      </w:pPr>
+      <w:rPr>
+        <w:rFonts w:ascii="Courier New" w:eastAsia="Courier New" w:hAnsi="Courier New" w:cs="Courier New"/>
+      </w:rPr>
+    </w:lvl>
+    <w:lvl w:ilvl="8">
+      <w:start w:val="1"/>
+      <w:numFmt w:val="bullet"/>
+      <w:lvlText w:val="▪"/>
+      <w:lvlJc w:val="left"/>
+      <w:pPr>
+        <w:ind w:left="6570" w:hanging="360"/>
+      </w:pPr>
+      <w:rPr>
+        <w:rFonts w:ascii="Noto Sans Symbols" w:eastAsia="Noto Sans Symbols" w:hAnsi="Noto Sans Symbols" w:cs="Noto Sans Symbols"/>
+      </w:rPr>
+    </w:lvl>
+  </w:abstractNum>
+  <w:abstractNum w:abstractNumId="9">
     <w:nsid w:val="626D39E7"/>
     <w:multiLevelType w:val="hybridMultilevel"/>
     <w:tmpl w:val="55A051E8"/>
@@ -6530,7 +6511,7 @@
       </w:pPr>
     </w:lvl>
   </w:abstractNum>
-  <w:abstractNum w:abstractNumId="7">
+  <w:abstractNum w:abstractNumId="10">
     <w:nsid w:val="6D8F48D9"/>
     <w:multiLevelType w:val="multilevel"/>
     <w:tmpl w:val="D2EE8A58"/>
@@ -6644,7 +6625,7 @@
       </w:pPr>
     </w:lvl>
   </w:abstractNum>
-  <w:abstractNum w:abstractNumId="8">
+  <w:abstractNum w:abstractNumId="11">
     <w:nsid w:val="7A9B5C2E"/>
     <w:multiLevelType w:val="multilevel"/>
     <w:tmpl w:val="312489D0"/>
@@ -6730,21 +6711,18 @@
       </w:pPr>
     </w:lvl>
   </w:abstractNum>
-  <w:abstractNum w:abstractNumId="9">
+  <w:abstractNum w:abstractNumId="12">
     <w:nsid w:val="7E253068"/>
     <w:multiLevelType w:val="multilevel"/>
-    <w:tmpl w:val="76622EF2"/>
+    <w:tmpl w:val="7DACB00E"/>
     <w:lvl w:ilvl="0">
       <w:start w:val="1"/>
-      <w:numFmt w:val="bullet"/>
-      <w:lvlText w:val="●"/>
+      <w:numFmt w:val="decimal"/>
+      <w:lvlText w:val="%1."/>
       <w:lvlJc w:val="left"/>
       <w:pPr>
         <w:ind w:left="810" w:hanging="360"/>
       </w:pPr>
-      <w:rPr>
-        <w:rFonts w:ascii="Noto Sans Symbols" w:eastAsia="Noto Sans Symbols" w:hAnsi="Noto Sans Symbols" w:cs="Noto Sans Symbols"/>
-      </w:rPr>
     </w:lvl>
     <w:lvl w:ilvl="1">
       <w:start w:val="1"/>
@@ -6850,28 +6828,37 @@
     <w:abstractNumId w:val="3"/>
   </w:num>
   <w:num w:numId="3">
-    <w:abstractNumId w:val="9"/>
+    <w:abstractNumId w:val="12"/>
   </w:num>
   <w:num w:numId="4">
     <w:abstractNumId w:val="2"/>
   </w:num>
   <w:num w:numId="5">
-    <w:abstractNumId w:val="8"/>
+    <w:abstractNumId w:val="11"/>
   </w:num>
   <w:num w:numId="6">
     <w:abstractNumId w:val="5"/>
   </w:num>
   <w:num w:numId="7">
-    <w:abstractNumId w:val="7"/>
+    <w:abstractNumId w:val="10"/>
   </w:num>
   <w:num w:numId="8">
-    <w:abstractNumId w:val="6"/>
+    <w:abstractNumId w:val="9"/>
   </w:num>
   <w:num w:numId="9">
     <w:abstractNumId w:val="4"/>
   </w:num>
   <w:num w:numId="10">
     <w:abstractNumId w:val="0"/>
+  </w:num>
+  <w:num w:numId="11">
+    <w:abstractNumId w:val="7"/>
+  </w:num>
+  <w:num w:numId="12">
+    <w:abstractNumId w:val="8"/>
+  </w:num>
+  <w:num w:numId="13">
+    <w:abstractNumId w:val="6"/>
   </w:num>
 </w:numbering>
 </file>
